--- a/assets/doc/Aderbal Farias Resume.docx
+++ b/assets/doc/Aderbal Farias Resume.docx
@@ -2178,35 +2178,7 @@
           <w:rFonts w:ascii="Calibri" w:hAnsi="Calibri" w:cs="Calibri"/>
           <w:lang w:val="en-US"/>
         </w:rPr>
-        <w:t xml:space="preserve">I was working there in a team of five I spent most of my time coding and discussing technical details with the other developers. I worked </w:t>
-      </w:r>
-      <w:r>
-        <w:rPr>
-          <w:rFonts w:ascii="Calibri" w:hAnsi="Calibri" w:cs="Calibri"/>
-          <w:lang w:val="en-US"/>
-        </w:rPr>
-        <w:t xml:space="preserve">for </w:t>
-      </w:r>
-      <w:r>
-        <w:rPr>
-          <w:rFonts w:ascii="Calibri" w:hAnsi="Calibri" w:cs="Calibri"/>
-          <w:lang w:val="en-US"/>
-        </w:rPr>
-        <w:t>six months at the company office and six months remotely, we built a system from the beginning to manage processes of business, it works automatizing tasks and helping the users mak</w:t>
-      </w:r>
-      <w:r>
-        <w:rPr>
-          <w:rFonts w:ascii="Calibri" w:hAnsi="Calibri" w:cs="Calibri"/>
-          <w:lang w:val="en-US"/>
-        </w:rPr>
-        <w:t>e</w:t>
-      </w:r>
-      <w:r>
-        <w:rPr>
-          <w:rFonts w:ascii="Calibri" w:hAnsi="Calibri" w:cs="Calibri"/>
-          <w:lang w:val="en-US"/>
-        </w:rPr>
-        <w:t xml:space="preserve"> decisions.</w:t>
+        <w:t>I was working there in a team of five I spent most of my time coding and discussing technical details with the other developers. I worked for six months at the company office and a year and a half remotely, we built a system from the beginning to manage processes of business, it works automatizing tasks and helping the users make decisions.</w:t>
       </w:r>
     </w:p>
     <w:p>
@@ -4244,6 +4216,7 @@
     </w:p>
     <w:p>
       <w:pPr>
+        <w:pStyle w:val="Normal"/>
         <w:spacing w:before="120" w:after="0"/>
         <w:jc w:val="both"/>
         <w:rPr>
@@ -4314,7 +4287,7 @@
           <w:shd w:val="clear" w:color="auto" w:fill="FFFFFF"/>
           <w:lang w:val="en-US"/>
         </w:rPr>
-        <w:t xml:space="preserve"> three clients (Sky, April and Tim) applying the principles of DDD architecture with ASP.NET MVC 5 and several features like SOLID principles and ADO.NET to optimize the performance of the reports because of the large amount of</w:t>
+        <w:t xml:space="preserve"> three clients (Sky, Abril and Tim) applying the principles of DDD architecture with ASP.NET MVC 5 and several features like SOLID principles and ADO.NET to optimize the performance of the reports because of the large amount of</w:t>
       </w:r>
       <w:r>
         <w:rPr>
@@ -4359,7 +4332,24 @@
           <w:shd w:val="clear" w:color="auto" w:fill="FFFFFF"/>
           <w:lang w:val="en-US"/>
         </w:rPr>
-        <w:t>monitor folders receiving files and also I worked on bug fixing for their legacy back-end code that had written in C# as well.</w:t>
+        <w:t xml:space="preserve">monitor folders receiving files and I </w:t>
+      </w:r>
+      <w:r>
+        <w:rPr>
+          <w:rFonts w:ascii="Calibri" w:hAnsi="Calibri" w:cs="Calibri"/>
+          <w:color w:val="000000" w:themeColor="text1" w:themeTint="FF" w:themeShade="FF"/>
+          <w:lang w:val="en-US"/>
+        </w:rPr>
+        <w:t>also</w:t>
+      </w:r>
+      <w:r>
+        <w:rPr>
+          <w:rFonts w:ascii="Calibri" w:hAnsi="Calibri" w:cs="Calibri"/>
+          <w:color w:val="000000"/>
+          <w:shd w:val="clear" w:color="auto" w:fill="FFFFFF"/>
+          <w:lang w:val="en-US"/>
+        </w:rPr>
+        <w:t xml:space="preserve"> worked on bug fixing for their legacy back-end code that had written in C# as well.</w:t>
       </w:r>
     </w:p>
     <w:p>
@@ -6858,7 +6848,7 @@
   </w:abstractNum>
   <w:abstractNum w:abstractNumId="2" w15:restartNumberingAfterBreak="0">
     <w:nsid w:val="07185855"/>
-    <w:multiLevelType w:val="hybridMultilevel"/>
+    <w:multiLevelType w:val="multilevel"/>
     <w:tmpl w:val="05EC8D60"/>
     <w:lvl w:ilvl="0" w:tplc="205CC88E">
       <w:start w:val="1"/>
@@ -6971,7 +6961,7 @@
   </w:abstractNum>
   <w:abstractNum w:abstractNumId="3" w15:restartNumberingAfterBreak="0">
     <w:nsid w:val="0A7C5926"/>
-    <w:multiLevelType w:val="hybridMultilevel"/>
+    <w:multiLevelType w:val="multilevel"/>
     <w:tmpl w:val="947CBF08"/>
     <w:lvl w:ilvl="0" w:tplc="205CC88E">
       <w:start w:val="1"/>
@@ -7084,7 +7074,7 @@
   </w:abstractNum>
   <w:abstractNum w:abstractNumId="4" w15:restartNumberingAfterBreak="0">
     <w:nsid w:val="0EBB52E0"/>
-    <w:multiLevelType w:val="hybridMultilevel"/>
+    <w:multiLevelType w:val="multilevel"/>
     <w:tmpl w:val="48903AC4"/>
     <w:lvl w:ilvl="0" w:tplc="04160001">
       <w:start w:val="1"/>
@@ -7197,13 +7187,13 @@
   </w:abstractNum>
   <w:abstractNum w:abstractNumId="5" w15:restartNumberingAfterBreak="0">
     <w:nsid w:val="16711771"/>
-    <w:multiLevelType w:val="multilevel"/>
+    <w:multiLevelType w:val="hybridMultilevel"/>
     <w:tmpl w:val="0416001D"/>
     <w:numStyleLink w:val="a"/>
   </w:abstractNum>
   <w:abstractNum w:abstractNumId="6" w15:restartNumberingAfterBreak="0">
     <w:nsid w:val="180C27DA"/>
-    <w:multiLevelType w:val="multilevel"/>
+    <w:multiLevelType w:val="hybridMultilevel"/>
     <w:tmpl w:val="04E64EC2"/>
     <w:lvl w:ilvl="0">
       <w:start w:val="1"/>
@@ -7254,7 +7244,7 @@
   </w:abstractNum>
   <w:abstractNum w:abstractNumId="7" w15:restartNumberingAfterBreak="0">
     <w:nsid w:val="1BE01257"/>
-    <w:multiLevelType w:val="multilevel"/>
+    <w:multiLevelType w:val="hybridMultilevel"/>
     <w:tmpl w:val="6A3E3CCE"/>
     <w:lvl w:ilvl="0">
       <w:start w:val="1"/>
@@ -7305,7 +7295,7 @@
   </w:abstractNum>
   <w:abstractNum w:abstractNumId="8" w15:restartNumberingAfterBreak="0">
     <w:nsid w:val="1E6134A6"/>
-    <w:multiLevelType w:val="multilevel"/>
+    <w:multiLevelType w:val="hybridMultilevel"/>
     <w:tmpl w:val="FBD023F6"/>
     <w:lvl w:ilvl="0">
       <w:start w:val="1"/>
@@ -7454,7 +7444,7 @@
   </w:abstractNum>
   <w:abstractNum w:abstractNumId="9" w15:restartNumberingAfterBreak="0">
     <w:nsid w:val="1ED62D32"/>
-    <w:multiLevelType w:val="multilevel"/>
+    <w:multiLevelType w:val="hybridMultilevel"/>
     <w:tmpl w:val="06D44C88"/>
     <w:lvl w:ilvl="0">
       <w:start w:val="1"/>
@@ -7716,7 +7706,7 @@
   </w:abstractNum>
   <w:abstractNum w:abstractNumId="11" w15:restartNumberingAfterBreak="0">
     <w:nsid w:val="21A56BFE"/>
-    <w:multiLevelType w:val="hybridMultilevel"/>
+    <w:multiLevelType w:val="multilevel"/>
     <w:tmpl w:val="435EE372"/>
     <w:lvl w:ilvl="0" w:tplc="205CC88E">
       <w:start w:val="1"/>
@@ -7829,7 +7819,7 @@
   </w:abstractNum>
   <w:abstractNum w:abstractNumId="12" w15:restartNumberingAfterBreak="0">
     <w:nsid w:val="21D51FD3"/>
-    <w:multiLevelType w:val="multilevel"/>
+    <w:multiLevelType w:val="hybridMultilevel"/>
     <w:tmpl w:val="266C609C"/>
     <w:lvl w:ilvl="0">
       <w:start w:val="1"/>
@@ -8240,7 +8230,7 @@
   </w:abstractNum>
   <w:abstractNum w:abstractNumId="15" w15:restartNumberingAfterBreak="0">
     <w:nsid w:val="31886D05"/>
-    <w:multiLevelType w:val="multilevel"/>
+    <w:multiLevelType w:val="hybridMultilevel"/>
     <w:tmpl w:val="31141F42"/>
     <w:lvl w:ilvl="0">
       <w:start w:val="1"/>
@@ -8389,7 +8379,7 @@
   </w:abstractNum>
   <w:abstractNum w:abstractNumId="16" w15:restartNumberingAfterBreak="0">
     <w:nsid w:val="34B82EB0"/>
-    <w:multiLevelType w:val="hybridMultilevel"/>
+    <w:multiLevelType w:val="multilevel"/>
     <w:tmpl w:val="BF942C30"/>
     <w:lvl w:ilvl="0" w:tplc="205CC88E">
       <w:start w:val="1"/>
@@ -8502,7 +8492,7 @@
   </w:abstractNum>
   <w:abstractNum w:abstractNumId="17" w15:restartNumberingAfterBreak="0">
     <w:nsid w:val="3C430A76"/>
-    <w:multiLevelType w:val="hybridMultilevel"/>
+    <w:multiLevelType w:val="multilevel"/>
     <w:tmpl w:val="33582240"/>
     <w:lvl w:ilvl="0" w:tplc="04160001">
       <w:start w:val="1"/>
@@ -8615,7 +8605,7 @@
   </w:abstractNum>
   <w:abstractNum w:abstractNumId="18" w15:restartNumberingAfterBreak="0">
     <w:nsid w:val="45EA738B"/>
-    <w:multiLevelType w:val="hybridMultilevel"/>
+    <w:multiLevelType w:val="multilevel"/>
     <w:tmpl w:val="F4A2947E"/>
     <w:lvl w:ilvl="0" w:tplc="04160001">
       <w:start w:val="1"/>
@@ -8728,7 +8718,7 @@
   </w:abstractNum>
   <w:abstractNum w:abstractNumId="19" w15:restartNumberingAfterBreak="0">
     <w:nsid w:val="462F2E48"/>
-    <w:multiLevelType w:val="hybridMultilevel"/>
+    <w:multiLevelType w:val="multilevel"/>
     <w:tmpl w:val="7634095C"/>
     <w:lvl w:ilvl="0" w:tplc="8368B15A">
       <w:start w:val="5"/>
@@ -9156,7 +9146,7 @@
   </w:abstractNum>
   <w:abstractNum w:abstractNumId="23" w15:restartNumberingAfterBreak="0">
     <w:nsid w:val="57691D6B"/>
-    <w:multiLevelType w:val="hybridMultilevel"/>
+    <w:multiLevelType w:val="multilevel"/>
     <w:tmpl w:val="A7D8B056"/>
     <w:lvl w:ilvl="0" w:tplc="04160001">
       <w:start w:val="1"/>
@@ -9269,7 +9259,7 @@
   </w:abstractNum>
   <w:abstractNum w:abstractNumId="24" w15:restartNumberingAfterBreak="0">
     <w:nsid w:val="598D2F49"/>
-    <w:multiLevelType w:val="hybridMultilevel"/>
+    <w:multiLevelType w:val="multilevel"/>
     <w:tmpl w:val="D8B2D27E"/>
     <w:lvl w:ilvl="0" w:tplc="04160001">
       <w:start w:val="1"/>
@@ -10060,7 +10050,7 @@
   </w:abstractNum>
   <w:abstractNum w:abstractNumId="31" w15:restartNumberingAfterBreak="0">
     <w:nsid w:val="70652A83"/>
-    <w:multiLevelType w:val="multilevel"/>
+    <w:multiLevelType w:val="hybridMultilevel"/>
     <w:tmpl w:val="1A7ECEAC"/>
     <w:lvl w:ilvl="0">
       <w:start w:val="1"/>
@@ -10111,7 +10101,7 @@
   </w:abstractNum>
   <w:abstractNum w:abstractNumId="32" w15:restartNumberingAfterBreak="0">
     <w:nsid w:val="76903803"/>
-    <w:multiLevelType w:val="multilevel"/>
+    <w:multiLevelType w:val="hybridMultilevel"/>
     <w:tmpl w:val="F3E8C23A"/>
     <w:lvl w:ilvl="0">
       <w:start w:val="1"/>

--- a/assets/doc/Aderbal Farias Resume.docx
+++ b/assets/doc/Aderbal Farias Resume.docx
@@ -912,17 +912,8 @@
           <w:rFonts w:ascii="Calibri" w:hAnsi="Calibri" w:cs="Calibri"/>
           <w:lang w:val="en-US"/>
         </w:rPr>
-        <w:t>Strong experience in Back-end development and frameworks (.NET, .NET Core, C#, Rest APIs, MVC, Entity Framework, Entity Framework Core, Dapper and ADO</w:t>
-      </w:r>
-      <w:proofErr w:type="gramStart"/>
-      <w:r>
-        <w:rPr>
-          <w:rFonts w:ascii="Calibri" w:hAnsi="Calibri" w:cs="Calibri"/>
-          <w:lang w:val="en-US"/>
-        </w:rPr>
-        <w:t>);</w:t>
-      </w:r>
-      <w:proofErr w:type="gramEnd"/>
+        <w:t>Strong experience in Back-end development and frameworks (.NET, .NET Core, C#, Rest APIs, MVC, Entity Framework, Entity Framework Core, Dapper and ADO, OAuth 2);</w:t>
+      </w:r>
     </w:p>
     <w:p>
       <w:pPr>
@@ -1579,7 +1570,6 @@
         </w:rPr>
         <w:t xml:space="preserve">Front-end development using Angular 8 and custom interfaces using Kendo UI </w:t>
       </w:r>
-      <w:proofErr w:type="gramStart"/>
       <w:r>
         <w:rPr>
           <w:rFonts w:ascii="Calibri" w:hAnsi="Calibri" w:cs="Calibri"/>
@@ -1596,7 +1586,65 @@
         </w:rPr>
         <w:t>;</w:t>
       </w:r>
-      <w:proofErr w:type="gramEnd"/>
+    </w:p>
+    <w:p>
+      <w:pPr>
+        <w:pStyle w:val="ListParagraph"/>
+        <w:numPr>
+          <w:ilvl w:val="0"/>
+          <w:numId w:val="6"/>
+        </w:numPr>
+        <w:spacing w:after="0"/>
+        <w:ind w:left="567" w:hanging="283"/>
+        <w:jc w:val="both"/>
+        <w:rPr>
+          <w:rFonts w:ascii="Calibri" w:hAnsi="Calibri" w:eastAsia="Calibri" w:cs="Calibri" w:asciiTheme="minorAscii" w:hAnsiTheme="minorAscii" w:eastAsiaTheme="minorAscii" w:cstheme="minorAscii"/>
+          <w:sz w:val="22"/>
+          <w:szCs w:val="22"/>
+          <w:lang w:val="en-US"/>
+        </w:rPr>
+      </w:pPr>
+      <w:r>
+        <w:rPr>
+          <w:b w:val="0"/>
+          <w:bCs w:val="0"/>
+          <w:i w:val="0"/>
+          <w:iCs w:val="0"/>
+          <w:noProof w:val="0"/>
+          <w:sz w:val="21"/>
+          <w:szCs w:val="21"/>
+          <w:lang w:val="en-US"/>
+        </w:rPr>
+        <w:t xml:space="preserve">API, UI authentication and authorization using OAuth 2.0 with </w:t>
+      </w:r>
+      <w:proofErr w:type="spellStart"/>
+      <w:r>
+        <w:rPr>
+          <w:b w:val="0"/>
+          <w:bCs w:val="0"/>
+          <w:i w:val="0"/>
+          <w:iCs w:val="0"/>
+          <w:noProof w:val="0"/>
+          <w:sz w:val="21"/>
+          <w:szCs w:val="21"/>
+          <w:lang w:val="en-US"/>
+        </w:rPr>
+        <w:t>jwt</w:t>
+      </w:r>
+      <w:proofErr w:type="spellEnd"/>
+      <w:r>
+        <w:rPr>
+          <w:b w:val="0"/>
+          <w:bCs w:val="0"/>
+          <w:i w:val="0"/>
+          <w:iCs w:val="0"/>
+          <w:noProof w:val="0"/>
+          <w:sz w:val="21"/>
+          <w:szCs w:val="21"/>
+          <w:lang w:val="en-US"/>
+        </w:rPr>
+        <w:t xml:space="preserve"> tokens, OpenID and OpenIddict;</w:t>
+      </w:r>
     </w:p>
     <w:p>
       <w:pPr>
@@ -1881,7 +1929,6 @@
         </w:rPr>
         <w:t xml:space="preserve">Code versioning control through </w:t>
       </w:r>
-      <w:proofErr w:type="gramStart"/>
       <w:r>
         <w:rPr>
           <w:rFonts w:ascii="Calibri" w:hAnsi="Calibri" w:cs="Calibri"/>
@@ -1898,7 +1945,6 @@
         </w:rPr>
         <w:t>;</w:t>
       </w:r>
-      <w:proofErr w:type="gramEnd"/>
     </w:p>
     <w:p>
       <w:pPr>
@@ -1935,20 +1981,6 @@
         </w:rPr>
         <w:t>.</w:t>
       </w:r>
-    </w:p>
-    <w:p>
-      <w:pPr>
-        <w:tabs>
-          <w:tab w:val="left" w:pos="284"/>
-        </w:tabs>
-        <w:spacing w:after="0"/>
-        <w:jc w:val="both"/>
-        <w:rPr>
-          <w:rFonts w:ascii="Calibri" w:hAnsi="Calibri" w:cs="Calibri"/>
-          <w:shd w:val="clear" w:color="auto" w:fill="FFFFFF"/>
-          <w:lang w:val="en-US"/>
-        </w:rPr>
-      </w:pPr>
     </w:p>
     <w:p>
       <w:pPr>
@@ -3886,7 +3918,7 @@
           <w:ilvl w:val="0"/>
           <w:numId w:val="30"/>
         </w:numPr>
-        <w:spacing w:before="0" w:beforeAutospacing="0" w:after="0" w:afterAutospacing="0"/>
+        <w:spacing w:before="0" w:beforeAutospacing="off" w:after="0" w:afterAutospacing="off"/>
         <w:ind w:left="567" w:hanging="283"/>
         <w:jc w:val="both"/>
         <w:textAlignment w:val="baseline"/>
@@ -3901,7 +3933,7 @@
       <w:r>
         <w:rPr>
           <w:rFonts w:ascii="Calibri" w:hAnsi="Calibri" w:cs="Calibri"/>
-          <w:color w:val="000000"/>
+          <w:color w:val="000000" w:themeColor="text1" w:themeTint="FF" w:themeShade="FF"/>
           <w:sz w:val="22"/>
           <w:szCs w:val="22"/>
           <w:lang w:val="en-US"/>
@@ -3912,7 +3944,7 @@
       <w:r>
         <w:rPr>
           <w:rFonts w:ascii="Calibri" w:hAnsi="Calibri" w:cs="Calibri"/>
-          <w:color w:val="000000"/>
+          <w:color w:val="000000" w:themeColor="text1" w:themeTint="FF" w:themeShade="FF"/>
           <w:sz w:val="22"/>
           <w:szCs w:val="22"/>
           <w:lang w:val="en-US"/>
@@ -3923,94 +3955,12 @@
       <w:r>
         <w:rPr>
           <w:rFonts w:ascii="Calibri" w:hAnsi="Calibri" w:cs="Calibri"/>
-          <w:color w:val="000000"/>
+          <w:color w:val="000000" w:themeColor="text1" w:themeTint="FF" w:themeShade="FF"/>
           <w:sz w:val="22"/>
           <w:szCs w:val="22"/>
           <w:lang w:val="en-US"/>
         </w:rPr>
-        <w:t xml:space="preserve"> Real Estate and general </w:t>
-      </w:r>
-      <w:r>
-        <w:rPr>
-          <w:rFonts w:ascii="Calibri" w:hAnsi="Calibri" w:cs="Calibri"/>
-          <w:color w:val="000000"/>
-          <w:sz w:val="22"/>
-          <w:szCs w:val="22"/>
-          <w:lang w:val="en-US"/>
-        </w:rPr>
-        <w:t>c</w:t>
-      </w:r>
-      <w:r>
-        <w:rPr>
-          <w:rFonts w:ascii="Calibri" w:hAnsi="Calibri" w:cs="Calibri"/>
-          <w:color w:val="000000"/>
-          <w:sz w:val="22"/>
-          <w:szCs w:val="22"/>
-          <w:lang w:val="en-US"/>
-        </w:rPr>
-        <w:t xml:space="preserve">redit </w:t>
-      </w:r>
-      <w:r>
-        <w:rPr>
-          <w:rFonts w:ascii="Calibri" w:hAnsi="Calibri" w:cs="Calibri"/>
-          <w:color w:val="000000"/>
-          <w:sz w:val="22"/>
-          <w:szCs w:val="22"/>
-          <w:lang w:val="en-US"/>
-        </w:rPr>
-        <w:t>s</w:t>
-      </w:r>
-      <w:r>
-        <w:rPr>
-          <w:rFonts w:ascii="Calibri" w:hAnsi="Calibri" w:cs="Calibri"/>
-          <w:color w:val="000000"/>
-          <w:sz w:val="22"/>
-          <w:szCs w:val="22"/>
-          <w:lang w:val="en-US"/>
-        </w:rPr>
-        <w:t>ystem) -</w:t>
-      </w:r>
-      <w:r>
-        <w:rPr>
-          <w:rFonts w:ascii="Calibri" w:hAnsi="Calibri" w:cs="Calibri"/>
-          <w:color w:val="000000"/>
-          <w:sz w:val="22"/>
-          <w:szCs w:val="22"/>
-          <w:lang w:val="en-US"/>
-        </w:rPr>
-        <w:t xml:space="preserve"> 10</w:t>
-      </w:r>
-      <w:r>
-        <w:rPr>
-          <w:rFonts w:ascii="Calibri" w:hAnsi="Calibri" w:cs="Calibri"/>
-          <w:color w:val="000000"/>
-          <w:sz w:val="22"/>
-          <w:szCs w:val="22"/>
-          <w:lang w:val="en-US"/>
-        </w:rPr>
-        <w:t xml:space="preserve"> Months | Designed and maintained this software (</w:t>
-      </w:r>
-      <w:hyperlink w:history="1" r:id="rId14">
-        <w:r>
-          <w:rPr>
-            <w:rStyle w:val="Hyperlink"/>
-            <w:rFonts w:ascii="Calibri" w:hAnsi="Calibri" w:cs="Calibri"/>
-            <w:sz w:val="22"/>
-            <w:szCs w:val="22"/>
-            <w:lang w:val="en-US"/>
-          </w:rPr>
-          <w:t>http://portalcredimob.interservicer.com.br/</w:t>
-        </w:r>
-      </w:hyperlink>
-      <w:r>
-        <w:rPr>
-          <w:rFonts w:ascii="Calibri" w:hAnsi="Calibri" w:cs="Calibri"/>
-          <w:color w:val="000000"/>
-          <w:sz w:val="22"/>
-          <w:szCs w:val="22"/>
-          <w:lang w:val="en-US"/>
-        </w:rPr>
-        <w:t xml:space="preserve">) </w:t>
+        <w:t xml:space="preserve"> Real Estate and general credit system) - 10 Months | Design and maintenances</w:t>
       </w:r>
     </w:p>
     <w:p>
@@ -4020,81 +3970,59 @@
           <w:ilvl w:val="0"/>
           <w:numId w:val="29"/>
         </w:numPr>
-        <w:spacing w:before="0" w:beforeAutospacing="0" w:after="0" w:afterAutospacing="0"/>
+        <w:spacing w:before="0" w:beforeAutospacing="off" w:after="0" w:afterAutospacing="off"/>
         <w:ind w:left="567" w:hanging="283"/>
         <w:jc w:val="both"/>
-        <w:textAlignment w:val="baseline"/>
-        <w:rPr>
-          <w:rFonts w:ascii="Calibri" w:hAnsi="Calibri" w:cs="Calibri"/>
-          <w:color w:val="000000"/>
+        <w:rPr>
+          <w:rFonts w:ascii="Calibri" w:hAnsi="Calibri" w:cs="Calibri"/>
+          <w:color w:val="000000" w:themeColor="text1" w:themeTint="FF" w:themeShade="FF"/>
           <w:sz w:val="22"/>
           <w:szCs w:val="22"/>
-          <w:lang w:val="en-US"/>
-        </w:rPr>
-      </w:pPr>
-      <w:r>
-        <w:rPr>
-          <w:rFonts w:ascii="Calibri" w:hAnsi="Calibri" w:cs="Calibri"/>
-          <w:color w:val="000000"/>
+        </w:rPr>
+      </w:pPr>
+      <w:r>
+        <w:rPr>
+          <w:rFonts w:ascii="Calibri" w:hAnsi="Calibri" w:cs="Calibri"/>
+          <w:color w:val="000000" w:themeColor="text1" w:themeTint="FF" w:themeShade="FF"/>
           <w:sz w:val="22"/>
           <w:szCs w:val="22"/>
         </w:rPr>
-        <w:t>Project: JogaJunto for Aktuellmix client, (</w:t>
-      </w:r>
-      <w:r>
-        <w:rPr>
-          <w:rStyle w:val="Hyperlink"/>
-          <w:rFonts w:ascii="Calibri" w:hAnsi="Calibri" w:cs="Calibri"/>
+        <w:t xml:space="preserve">Project: </w:t>
+      </w:r>
+      <w:proofErr w:type="spellStart"/>
+      <w:r>
+        <w:rPr>
+          <w:rFonts w:ascii="Calibri" w:hAnsi="Calibri" w:cs="Calibri"/>
+          <w:color w:val="000000" w:themeColor="text1" w:themeTint="FF" w:themeShade="FF"/>
           <w:sz w:val="22"/>
           <w:szCs w:val="22"/>
         </w:rPr>
-        <w:fldChar w:fldCharType="begin"/>
-      </w:r>
-      <w:r>
-        <w:rPr>
-          <w:rStyle w:val="Hyperlink"/>
-          <w:rFonts w:ascii="Calibri" w:hAnsi="Calibri" w:cs="Calibri"/>
+        <w:t>JogaJunto</w:t>
+      </w:r>
+      <w:proofErr w:type="spellEnd"/>
+      <w:r>
+        <w:rPr>
+          <w:rFonts w:ascii="Calibri" w:hAnsi="Calibri" w:cs="Calibri"/>
+          <w:color w:val="000000" w:themeColor="text1" w:themeTint="FF" w:themeShade="FF"/>
           <w:sz w:val="22"/>
           <w:szCs w:val="22"/>
         </w:rPr>
-        <w:instrText xml:space="preserve"> HYPERLINK "https://www.programajogajunto.com.br/" </w:instrText>
-      </w:r>
-      <w:r>
-        <w:rPr>
-          <w:rStyle w:val="Hyperlink"/>
-          <w:rFonts w:ascii="Calibri" w:hAnsi="Calibri" w:cs="Calibri"/>
+        <w:t xml:space="preserve"> for Aktuellmix</w:t>
+      </w:r>
+    </w:p>
+    <w:p>
+      <w:pPr>
+        <w:pStyle w:val="NormalWeb"/>
+        <w:spacing w:before="0" w:beforeAutospacing="off" w:after="0" w:afterAutospacing="off"/>
+        <w:ind w:left="0"/>
+        <w:jc w:val="both"/>
+        <w:rPr>
+          <w:rFonts w:ascii="Calibri" w:hAnsi="Calibri" w:cs="Calibri"/>
+          <w:color w:val="000000" w:themeColor="text1" w:themeTint="FF" w:themeShade="FF"/>
           <w:sz w:val="22"/>
           <w:szCs w:val="22"/>
         </w:rPr>
-        <w:fldChar w:fldCharType="separate"/>
-      </w:r>
-      <w:r>
-        <w:rPr>
-          <w:rStyle w:val="Hyperlink"/>
-          <w:rFonts w:ascii="Calibri" w:hAnsi="Calibri" w:cs="Calibri"/>
-          <w:sz w:val="22"/>
-          <w:szCs w:val="22"/>
-        </w:rPr>
-        <w:t>https://www.programajogajunto.com.br/</w:t>
-      </w:r>
-      <w:r>
-        <w:rPr>
-          <w:rStyle w:val="Hyperlink"/>
-          <w:rFonts w:ascii="Calibri" w:hAnsi="Calibri" w:cs="Calibri"/>
-          <w:sz w:val="22"/>
-          <w:szCs w:val="22"/>
-        </w:rPr>
-        <w:fldChar w:fldCharType="end"/>
-      </w:r>
-      <w:r>
-        <w:rPr>
-          <w:rFonts w:ascii="Calibri" w:hAnsi="Calibri" w:cs="Calibri"/>
-          <w:color w:val="000000"/>
-          <w:sz w:val="22"/>
-          <w:szCs w:val="22"/>
-        </w:rPr>
-        <w:t>)</w:t>
-      </w:r>
+      </w:pPr>
     </w:p>
     <w:p>
       <w:pPr>
@@ -6699,7 +6627,7 @@
   </w:abstractNum>
   <w:abstractNum w:abstractNumId="1" w15:restartNumberingAfterBreak="0">
     <w:nsid w:val="06882E1F"/>
-    <w:multiLevelType w:val="multilevel"/>
+    <w:multiLevelType w:val="hybridMultilevel"/>
     <w:tmpl w:val="1428A7CE"/>
     <w:lvl w:ilvl="0">
       <w:start w:val="1"/>
@@ -6848,7 +6776,7 @@
   </w:abstractNum>
   <w:abstractNum w:abstractNumId="2" w15:restartNumberingAfterBreak="0">
     <w:nsid w:val="07185855"/>
-    <w:multiLevelType w:val="multilevel"/>
+    <w:multiLevelType w:val="hybridMultilevel"/>
     <w:tmpl w:val="05EC8D60"/>
     <w:lvl w:ilvl="0" w:tplc="205CC88E">
       <w:start w:val="1"/>
@@ -6961,7 +6889,7 @@
   </w:abstractNum>
   <w:abstractNum w:abstractNumId="3" w15:restartNumberingAfterBreak="0">
     <w:nsid w:val="0A7C5926"/>
-    <w:multiLevelType w:val="multilevel"/>
+    <w:multiLevelType w:val="hybridMultilevel"/>
     <w:tmpl w:val="947CBF08"/>
     <w:lvl w:ilvl="0" w:tplc="205CC88E">
       <w:start w:val="1"/>
@@ -7187,13 +7115,13 @@
   </w:abstractNum>
   <w:abstractNum w:abstractNumId="5" w15:restartNumberingAfterBreak="0">
     <w:nsid w:val="16711771"/>
-    <w:multiLevelType w:val="hybridMultilevel"/>
+    <w:multiLevelType w:val="multilevel"/>
     <w:tmpl w:val="0416001D"/>
     <w:numStyleLink w:val="a"/>
   </w:abstractNum>
   <w:abstractNum w:abstractNumId="6" w15:restartNumberingAfterBreak="0">
     <w:nsid w:val="180C27DA"/>
-    <w:multiLevelType w:val="hybridMultilevel"/>
+    <w:multiLevelType w:val="multilevel"/>
     <w:tmpl w:val="04E64EC2"/>
     <w:lvl w:ilvl="0">
       <w:start w:val="1"/>
@@ -7295,7 +7223,7 @@
   </w:abstractNum>
   <w:abstractNum w:abstractNumId="8" w15:restartNumberingAfterBreak="0">
     <w:nsid w:val="1E6134A6"/>
-    <w:multiLevelType w:val="hybridMultilevel"/>
+    <w:multiLevelType w:val="multilevel"/>
     <w:tmpl w:val="FBD023F6"/>
     <w:lvl w:ilvl="0">
       <w:start w:val="1"/>
@@ -7444,7 +7372,7 @@
   </w:abstractNum>
   <w:abstractNum w:abstractNumId="9" w15:restartNumberingAfterBreak="0">
     <w:nsid w:val="1ED62D32"/>
-    <w:multiLevelType w:val="hybridMultilevel"/>
+    <w:multiLevelType w:val="multilevel"/>
     <w:tmpl w:val="06D44C88"/>
     <w:lvl w:ilvl="0">
       <w:start w:val="1"/>
@@ -7706,7 +7634,7 @@
   </w:abstractNum>
   <w:abstractNum w:abstractNumId="11" w15:restartNumberingAfterBreak="0">
     <w:nsid w:val="21A56BFE"/>
-    <w:multiLevelType w:val="multilevel"/>
+    <w:multiLevelType w:val="hybridMultilevel"/>
     <w:tmpl w:val="435EE372"/>
     <w:lvl w:ilvl="0" w:tplc="205CC88E">
       <w:start w:val="1"/>
@@ -7968,7 +7896,7 @@
   </w:abstractNum>
   <w:abstractNum w:abstractNumId="13" w15:restartNumberingAfterBreak="0">
     <w:nsid w:val="2F143BBD"/>
-    <w:multiLevelType w:val="multilevel"/>
+    <w:multiLevelType w:val="hybridMultilevel"/>
     <w:tmpl w:val="1A1A9BFC"/>
     <w:lvl w:ilvl="0">
       <w:start w:val="1"/>
@@ -8117,7 +8045,7 @@
   </w:abstractNum>
   <w:abstractNum w:abstractNumId="14" w15:restartNumberingAfterBreak="0">
     <w:nsid w:val="304F01D0"/>
-    <w:multiLevelType w:val="hybridMultilevel"/>
+    <w:multiLevelType w:val="multilevel"/>
     <w:tmpl w:val="64C09AF6"/>
     <w:lvl w:ilvl="0" w:tplc="205CC88E">
       <w:start w:val="1"/>
@@ -8230,7 +8158,7 @@
   </w:abstractNum>
   <w:abstractNum w:abstractNumId="15" w15:restartNumberingAfterBreak="0">
     <w:nsid w:val="31886D05"/>
-    <w:multiLevelType w:val="hybridMultilevel"/>
+    <w:multiLevelType w:val="multilevel"/>
     <w:tmpl w:val="31141F42"/>
     <w:lvl w:ilvl="0">
       <w:start w:val="1"/>
@@ -8379,7 +8307,7 @@
   </w:abstractNum>
   <w:abstractNum w:abstractNumId="16" w15:restartNumberingAfterBreak="0">
     <w:nsid w:val="34B82EB0"/>
-    <w:multiLevelType w:val="multilevel"/>
+    <w:multiLevelType w:val="hybridMultilevel"/>
     <w:tmpl w:val="BF942C30"/>
     <w:lvl w:ilvl="0" w:tplc="205CC88E">
       <w:start w:val="1"/>
@@ -8605,7 +8533,7 @@
   </w:abstractNum>
   <w:abstractNum w:abstractNumId="18" w15:restartNumberingAfterBreak="0">
     <w:nsid w:val="45EA738B"/>
-    <w:multiLevelType w:val="multilevel"/>
+    <w:multiLevelType w:val="hybridMultilevel"/>
     <w:tmpl w:val="F4A2947E"/>
     <w:lvl w:ilvl="0" w:tplc="04160001">
       <w:start w:val="1"/>
@@ -8718,7 +8646,7 @@
   </w:abstractNum>
   <w:abstractNum w:abstractNumId="19" w15:restartNumberingAfterBreak="0">
     <w:nsid w:val="462F2E48"/>
-    <w:multiLevelType w:val="multilevel"/>
+    <w:multiLevelType w:val="hybridMultilevel"/>
     <w:tmpl w:val="7634095C"/>
     <w:lvl w:ilvl="0" w:tplc="8368B15A">
       <w:start w:val="5"/>
@@ -9057,7 +8985,7 @@
   </w:abstractNum>
   <w:abstractNum w:abstractNumId="22" w15:restartNumberingAfterBreak="0">
     <w:nsid w:val="53E4276C"/>
-    <w:multiLevelType w:val="hybridMultilevel"/>
+    <w:multiLevelType w:val="multilevel"/>
     <w:tmpl w:val="A70C1D62"/>
     <w:lvl w:ilvl="0" w:tplc="D85A7680">
       <w:start w:val="5"/>
@@ -9259,7 +9187,7 @@
   </w:abstractNum>
   <w:abstractNum w:abstractNumId="24" w15:restartNumberingAfterBreak="0">
     <w:nsid w:val="598D2F49"/>
-    <w:multiLevelType w:val="multilevel"/>
+    <w:multiLevelType w:val="hybridMultilevel"/>
     <w:tmpl w:val="D8B2D27E"/>
     <w:lvl w:ilvl="0" w:tplc="04160001">
       <w:start w:val="1"/>
@@ -9824,7 +9752,7 @@
   </w:abstractNum>
   <w:abstractNum w:abstractNumId="29" w15:restartNumberingAfterBreak="0">
     <w:nsid w:val="6C29269D"/>
-    <w:multiLevelType w:val="hybridMultilevel"/>
+    <w:multiLevelType w:val="multilevel"/>
     <w:tmpl w:val="04C20688"/>
     <w:lvl w:ilvl="0" w:tplc="04160001">
       <w:start w:val="1"/>
@@ -9937,7 +9865,7 @@
   </w:abstractNum>
   <w:abstractNum w:abstractNumId="30" w15:restartNumberingAfterBreak="0">
     <w:nsid w:val="6D9003BC"/>
-    <w:multiLevelType w:val="hybridMultilevel"/>
+    <w:multiLevelType w:val="multilevel"/>
     <w:tmpl w:val="D6A617A6"/>
     <w:lvl w:ilvl="0" w:tplc="205CC88E">
       <w:start w:val="1"/>

--- a/assets/doc/Aderbal Farias Resume.docx
+++ b/assets/doc/Aderbal Farias Resume.docx
@@ -128,22 +128,12 @@
             <w:r>
               <w:rPr>
                 <w:rFonts w:ascii="Calibri" w:hAnsi="Calibri" w:eastAsia="Times New Roman" w:cs="Calibri"/>
-                <w:color w:val="000000"/>
+                <w:color w:val="000000" w:themeColor="text1" w:themeTint="FF" w:themeShade="FF"/>
                 <w:sz w:val="20"/>
                 <w:szCs w:val="20"/>
                 <w:lang w:val="en-US" w:eastAsia="pt-BR"/>
               </w:rPr>
-              <w:t xml:space="preserve">Mobile: </w:t>
-            </w:r>
-            <w:r>
-              <w:rPr>
-                <w:rFonts w:ascii="Calibri" w:hAnsi="Calibri" w:eastAsia="Times New Roman" w:cs="Calibri"/>
-                <w:color w:val="000000"/>
-                <w:sz w:val="20"/>
-                <w:szCs w:val="20"/>
-                <w:lang w:val="en-US" w:eastAsia="pt-BR"/>
-              </w:rPr>
-              <w:t>083 88 70514</w:t>
+              <w:t>Mobile: +353 83 88 70514</w:t>
             </w:r>
           </w:p>
           <w:p>
@@ -873,24 +863,8 @@
           <w:rFonts w:ascii="Calibri" w:hAnsi="Calibri" w:cs="Calibri"/>
           <w:lang w:val="en-US"/>
         </w:rPr>
-        <w:t>8</w:t>
-      </w:r>
-      <w:r>
-        <w:rPr>
-          <w:rFonts w:ascii="Calibri" w:hAnsi="Calibri" w:cs="Calibri"/>
-          <w:lang w:val="en-US"/>
-        </w:rPr>
-        <w:t xml:space="preserve">+ years of software development including software </w:t>
-      </w:r>
-      <w:proofErr w:type="gramStart"/>
-      <w:r>
-        <w:rPr>
-          <w:rFonts w:ascii="Calibri" w:hAnsi="Calibri" w:cs="Calibri"/>
-          <w:lang w:val="en-US"/>
-        </w:rPr>
-        <w:t>architecture;</w:t>
-      </w:r>
-      <w:proofErr w:type="gramEnd"/>
+        <w:t>9+ years of software development including software architecture;</w:t>
+      </w:r>
     </w:p>
     <w:p>
       <w:pPr>
@@ -937,7 +911,6 @@
         </w:rPr>
         <w:t>Strong experience in Databases (SQL Server, MongoDB, and Cosmos</w:t>
       </w:r>
-      <w:proofErr w:type="gramStart"/>
       <w:r>
         <w:rPr>
           <w:rFonts w:ascii="Calibri" w:hAnsi="Calibri" w:cs="Calibri"/>
@@ -945,7 +918,6 @@
         </w:rPr>
         <w:t>);</w:t>
       </w:r>
-      <w:proofErr w:type="gramEnd"/>
     </w:p>
     <w:p>
       <w:pPr>
@@ -969,7 +941,6 @@
         </w:rPr>
         <w:t xml:space="preserve">Solid experience in Front-end development (HTML 5, CSS 3, JavaScript, Angular, </w:t>
       </w:r>
-      <w:proofErr w:type="spellStart"/>
       <w:r>
         <w:rPr>
           <w:rFonts w:ascii="Calibri" w:hAnsi="Calibri" w:cs="Calibri"/>
@@ -977,7 +948,6 @@
         </w:rPr>
         <w:t>JQuery</w:t>
       </w:r>
-      <w:proofErr w:type="spellEnd"/>
       <w:r>
         <w:rPr>
           <w:rFonts w:ascii="Calibri" w:hAnsi="Calibri" w:cs="Calibri"/>
@@ -985,7 +955,6 @@
         </w:rPr>
         <w:t>, Bootstrap, Vue.js</w:t>
       </w:r>
-      <w:proofErr w:type="gramStart"/>
       <w:r>
         <w:rPr>
           <w:rFonts w:ascii="Calibri" w:hAnsi="Calibri" w:cs="Calibri"/>
@@ -993,7 +962,6 @@
         </w:rPr>
         <w:t>);</w:t>
       </w:r>
-      <w:proofErr w:type="gramEnd"/>
     </w:p>
     <w:p>
       <w:pPr>
@@ -1017,7 +985,6 @@
         </w:rPr>
         <w:t xml:space="preserve">Solid experience in Software architecture and message queues (DDD, N-Tier, </w:t>
       </w:r>
-      <w:proofErr w:type="spellStart"/>
       <w:r>
         <w:rPr>
           <w:rFonts w:ascii="Calibri" w:hAnsi="Calibri" w:cs="Calibri"/>
@@ -1025,8 +992,6 @@
         </w:rPr>
         <w:t>NServiceBus</w:t>
       </w:r>
-      <w:proofErr w:type="spellEnd"/>
-      <w:proofErr w:type="gramStart"/>
       <w:r>
         <w:rPr>
           <w:rFonts w:ascii="Calibri" w:hAnsi="Calibri" w:cs="Calibri"/>
@@ -1034,7 +999,6 @@
         </w:rPr>
         <w:t>);</w:t>
       </w:r>
-      <w:proofErr w:type="gramEnd"/>
     </w:p>
     <w:p>
       <w:pPr>
@@ -1072,7 +1036,6 @@
         </w:rPr>
         <w:t xml:space="preserve">including developing, configuring and documenting software specifications throughout the full project </w:t>
       </w:r>
-      <w:proofErr w:type="gramStart"/>
       <w:r>
         <w:rPr>
           <w:rFonts w:ascii="Calibri" w:hAnsi="Calibri" w:cs="Calibri"/>
@@ -1080,7 +1043,6 @@
         </w:rPr>
         <w:t>lifecycle;</w:t>
       </w:r>
-      <w:proofErr w:type="gramEnd"/>
     </w:p>
     <w:p>
       <w:pPr>
@@ -1132,7 +1094,6 @@
         </w:rPr>
         <w:t xml:space="preserve">for printing invoices, as well as workflow rule mastery to manage of </w:t>
       </w:r>
-      <w:proofErr w:type="gramStart"/>
       <w:r>
         <w:rPr>
           <w:rFonts w:ascii="Calibri" w:hAnsi="Calibri" w:cs="Calibri"/>
@@ -1140,7 +1101,6 @@
         </w:rPr>
         <w:t>process;</w:t>
       </w:r>
-      <w:proofErr w:type="gramEnd"/>
     </w:p>
     <w:p>
       <w:pPr>
@@ -1164,7 +1124,6 @@
         </w:rPr>
         <w:t xml:space="preserve">Experience in working both independently and in a team-oriented, collaborative </w:t>
       </w:r>
-      <w:proofErr w:type="gramStart"/>
       <w:r>
         <w:rPr>
           <w:rFonts w:ascii="Calibri" w:hAnsi="Calibri" w:cs="Calibri"/>
@@ -1172,7 +1131,6 @@
         </w:rPr>
         <w:t>environment;</w:t>
       </w:r>
-      <w:proofErr w:type="gramEnd"/>
     </w:p>
     <w:p>
       <w:pPr>
@@ -1196,8 +1154,6 @@
         </w:rPr>
         <w:t xml:space="preserve">Knowledge of PowerShell, Java, PHP, Firebase, </w:t>
       </w:r>
-      <w:proofErr w:type="spellStart"/>
-      <w:proofErr w:type="gramStart"/>
       <w:r>
         <w:rPr>
           <w:rFonts w:ascii="Calibri" w:hAnsi="Calibri" w:cs="Calibri"/>
@@ -1205,7 +1161,6 @@
         </w:rPr>
         <w:t>MySql</w:t>
       </w:r>
-      <w:proofErr w:type="spellEnd"/>
       <w:r>
         <w:rPr>
           <w:rFonts w:ascii="Calibri" w:hAnsi="Calibri" w:cs="Calibri"/>
@@ -1213,7 +1168,6 @@
         </w:rPr>
         <w:t>;</w:t>
       </w:r>
-      <w:proofErr w:type="gramEnd"/>
     </w:p>
     <w:p>
       <w:pPr>
@@ -1237,7 +1191,6 @@
         </w:rPr>
         <w:t xml:space="preserve">Certifications MCSD App Builder, MCSD Web Application, Azure </w:t>
       </w:r>
-      <w:proofErr w:type="gramStart"/>
       <w:r>
         <w:rPr>
           <w:rFonts w:ascii="Calibri" w:hAnsi="Calibri" w:cs="Calibri"/>
@@ -1245,7 +1198,6 @@
         </w:rPr>
         <w:t>Developer;</w:t>
       </w:r>
-      <w:proofErr w:type="gramEnd"/>
     </w:p>
     <w:p>
       <w:pPr>
@@ -1269,7 +1221,6 @@
         </w:rPr>
         <w:t xml:space="preserve">Open source </w:t>
       </w:r>
-      <w:proofErr w:type="gramStart"/>
       <w:r>
         <w:rPr>
           <w:rFonts w:ascii="Calibri" w:hAnsi="Calibri" w:cs="Calibri"/>
@@ -1277,7 +1228,6 @@
         </w:rPr>
         <w:t>contributor;</w:t>
       </w:r>
-      <w:proofErr w:type="gramEnd"/>
     </w:p>
     <w:p>
       <w:pPr>
@@ -1321,7 +1271,8 @@
         <w:jc w:val="both"/>
         <w:rPr>
           <w:rFonts w:ascii="Calibri" w:hAnsi="Calibri" w:cs="Calibri"/>
-          <w:b/>
+          <w:b w:val="1"/>
+          <w:bCs w:val="1"/>
           <w:sz w:val="28"/>
           <w:szCs w:val="28"/>
           <w:lang w:val="en-US"/>
@@ -1330,13 +1281,373 @@
       <w:r>
         <w:rPr>
           <w:rFonts w:ascii="Calibri" w:hAnsi="Calibri" w:cs="Calibri"/>
-          <w:b/>
+          <w:b w:val="1"/>
+          <w:bCs w:val="1"/>
           <w:sz w:val="28"/>
           <w:szCs w:val="28"/>
           <w:lang w:val="en-US"/>
         </w:rPr>
         <w:t>Experience</w:t>
       </w:r>
+    </w:p>
+    <w:p>
+      <w:pPr>
+        <w:pStyle w:val="Normal"/>
+        <w:bidi w:val="0"/>
+        <w:spacing w:before="0" w:beforeAutospacing="off" w:after="0" w:afterAutospacing="off" w:line="276" w:lineRule="auto"/>
+        <w:ind w:left="0" w:right="0"/>
+        <w:jc w:val="both"/>
+        <w:rPr>
+          <w:rFonts w:ascii="Calibri" w:hAnsi="Calibri" w:cs="Calibri"/>
+          <w:b w:val="1"/>
+          <w:bCs w:val="1"/>
+          <w:lang w:val="en-US"/>
+        </w:rPr>
+      </w:pPr>
+      <w:r>
+        <w:rPr>
+          <w:rFonts w:ascii="Calibri" w:hAnsi="Calibri" w:cs="Calibri"/>
+          <w:b w:val="1"/>
+          <w:bCs w:val="1"/>
+          <w:lang w:val="en-US"/>
+        </w:rPr>
+        <w:t xml:space="preserve">Senior Software Develop at </w:t>
+      </w:r>
+      <w:hyperlink r:id="R388fb86ca2424e7a">
+        <w:r>
+          <w:rPr>
+            <w:rStyle w:val="Hyperlink"/>
+            <w:rFonts w:ascii="Calibri" w:hAnsi="Calibri" w:cs="Calibri"/>
+            <w:b w:val="1"/>
+            <w:bCs w:val="1"/>
+            <w:lang w:val="en-US"/>
+          </w:rPr>
+          <w:t>AMCS Group</w:t>
+        </w:r>
+      </w:hyperlink>
+    </w:p>
+    <w:p>
+      <w:pPr>
+        <w:spacing w:after="0"/>
+        <w:rPr>
+          <w:rFonts w:ascii="Calibri" w:hAnsi="Calibri" w:cs="Calibri"/>
+          <w:b w:val="1"/>
+          <w:bCs w:val="1"/>
+          <w:lang w:val="en-US"/>
+        </w:rPr>
+      </w:pPr>
+      <w:r>
+        <w:rPr>
+          <w:rFonts w:ascii="Calibri" w:hAnsi="Calibri" w:cs="Calibri"/>
+          <w:lang w:val="en-US"/>
+        </w:rPr>
+        <w:t>March 2021 to Present – Dublin – Ireland</w:t>
+      </w:r>
+    </w:p>
+    <w:p>
+      <w:pPr>
+        <w:pStyle w:val="Normal"/>
+        <w:spacing w:before="120" w:after="0"/>
+        <w:jc w:val="both"/>
+        <w:rPr>
+          <w:rFonts w:ascii="Calibri" w:hAnsi="Calibri" w:cs="Calibri"/>
+          <w:lang w:val="en-US"/>
+        </w:rPr>
+      </w:pPr>
+      <w:r>
+        <w:rPr>
+          <w:rFonts w:ascii="Calibri" w:hAnsi="Calibri" w:cs="Calibri"/>
+          <w:lang w:val="en-US"/>
+        </w:rPr>
+        <w:t xml:space="preserve">AMCS is the leading supplier of integrated software and vehicle technology for the waste, recycling and material resources industries. The company enterprise software and SaaS solutions deliver digital innovation to the emerging circular economy around the world. AMCS solutions reduce the paperwork, time and costs of operating waste, resource management and recycling businesses. </w:t>
+      </w:r>
+    </w:p>
+    <w:p>
+      <w:pPr>
+        <w:spacing w:before="120" w:after="0"/>
+        <w:jc w:val="both"/>
+        <w:rPr>
+          <w:rFonts w:ascii="Calibri" w:hAnsi="Calibri" w:cs="Calibri"/>
+          <w:lang w:val="en-US"/>
+        </w:rPr>
+      </w:pPr>
+      <w:r>
+        <w:rPr>
+          <w:rFonts w:ascii="Calibri" w:hAnsi="Calibri" w:cs="Calibri"/>
+          <w:lang w:val="en-US"/>
+        </w:rPr>
+        <w:t>My main responsibilities included:</w:t>
+      </w:r>
+    </w:p>
+    <w:p>
+      <w:pPr>
+        <w:pStyle w:val="ListParagraph"/>
+        <w:numPr>
+          <w:ilvl w:val="0"/>
+          <w:numId w:val="6"/>
+        </w:numPr>
+        <w:tabs>
+          <w:tab w:val="left" w:leader="none" w:pos="284"/>
+        </w:tabs>
+        <w:spacing w:after="0"/>
+        <w:ind w:left="567" w:hanging="283"/>
+        <w:jc w:val="both"/>
+        <w:rPr>
+          <w:rFonts w:ascii="Calibri" w:hAnsi="Calibri" w:cs="Calibri"/>
+          <w:lang w:val="en-US"/>
+        </w:rPr>
+      </w:pPr>
+      <w:r>
+        <w:rPr>
+          <w:rFonts w:ascii="Calibri" w:hAnsi="Calibri" w:cs="Calibri"/>
+          <w:lang w:val="en-US"/>
+        </w:rPr>
+        <w:t>Back-end development with C# and SQL in order to create REST APIs in .NET Core</w:t>
+      </w:r>
+    </w:p>
+    <w:p>
+      <w:pPr>
+        <w:pStyle w:val="ListParagraph"/>
+        <w:numPr>
+          <w:ilvl w:val="0"/>
+          <w:numId w:val="6"/>
+        </w:numPr>
+        <w:tabs>
+          <w:tab w:val="left" w:leader="none" w:pos="284"/>
+        </w:tabs>
+        <w:spacing w:after="0"/>
+        <w:ind w:left="567" w:hanging="283"/>
+        <w:jc w:val="both"/>
+        <w:rPr>
+          <w:rFonts w:ascii="Calibri" w:hAnsi="Calibri" w:cs="Calibri"/>
+          <w:lang w:val="en-US"/>
+        </w:rPr>
+      </w:pPr>
+      <w:r>
+        <w:rPr>
+          <w:rFonts w:ascii="Calibri" w:hAnsi="Calibri" w:cs="Calibri"/>
+          <w:lang w:val="en-US"/>
+        </w:rPr>
+        <w:t>Front-end development using Angular 12;</w:t>
+      </w:r>
+    </w:p>
+    <w:p>
+      <w:pPr>
+        <w:pStyle w:val="ListParagraph"/>
+        <w:numPr>
+          <w:ilvl w:val="0"/>
+          <w:numId w:val="6"/>
+        </w:numPr>
+        <w:tabs>
+          <w:tab w:val="left" w:leader="none" w:pos="284"/>
+        </w:tabs>
+        <w:spacing w:after="0"/>
+        <w:ind w:left="567" w:hanging="283"/>
+        <w:jc w:val="both"/>
+        <w:rPr>
+          <w:lang w:val="en-US"/>
+        </w:rPr>
+      </w:pPr>
+      <w:r>
+        <w:rPr>
+          <w:rFonts w:ascii="Calibri" w:hAnsi="Calibri" w:cs="Calibri"/>
+          <w:lang w:val="en-US"/>
+        </w:rPr>
+        <w:t>Design of stories before implementation;</w:t>
+      </w:r>
+    </w:p>
+    <w:p>
+      <w:pPr>
+        <w:pStyle w:val="ListParagraph"/>
+        <w:numPr>
+          <w:ilvl w:val="0"/>
+          <w:numId w:val="6"/>
+        </w:numPr>
+        <w:tabs>
+          <w:tab w:val="left" w:leader="none" w:pos="284"/>
+        </w:tabs>
+        <w:spacing w:after="0"/>
+        <w:ind w:left="567" w:hanging="283"/>
+        <w:jc w:val="both"/>
+        <w:rPr>
+          <w:rFonts w:ascii="Calibri" w:hAnsi="Calibri" w:cs="Calibri"/>
+          <w:lang w:val="en-US"/>
+        </w:rPr>
+      </w:pPr>
+      <w:r>
+        <w:rPr>
+          <w:rFonts w:ascii="Calibri" w:hAnsi="Calibri" w:cs="Calibri"/>
+          <w:lang w:val="en-US"/>
+        </w:rPr>
+        <w:t>Data modelling, creation, maintenance of procedures, views, and functions in SQL Server databases using customized ORM;</w:t>
+      </w:r>
+    </w:p>
+    <w:p>
+      <w:pPr>
+        <w:pStyle w:val="ListParagraph"/>
+        <w:numPr>
+          <w:ilvl w:val="0"/>
+          <w:numId w:val="6"/>
+        </w:numPr>
+        <w:tabs>
+          <w:tab w:val="left" w:leader="none" w:pos="284"/>
+        </w:tabs>
+        <w:spacing w:after="0"/>
+        <w:ind w:left="567" w:hanging="283"/>
+        <w:jc w:val="both"/>
+        <w:rPr>
+          <w:rFonts w:ascii="Calibri" w:hAnsi="Calibri" w:cs="Calibri"/>
+          <w:lang w:val="en-US"/>
+        </w:rPr>
+      </w:pPr>
+      <w:r>
+        <w:rPr>
+          <w:rFonts w:ascii="Calibri" w:hAnsi="Calibri" w:cs="Calibri"/>
+          <w:lang w:val="en-US"/>
+        </w:rPr>
+        <w:t>Attending daily stand-ups, sprint planning, sprint retrospectives and estimating effort for tasks;</w:t>
+      </w:r>
+    </w:p>
+    <w:p>
+      <w:pPr>
+        <w:pStyle w:val="ListParagraph"/>
+        <w:numPr>
+          <w:ilvl w:val="0"/>
+          <w:numId w:val="6"/>
+        </w:numPr>
+        <w:tabs>
+          <w:tab w:val="left" w:leader="none" w:pos="284"/>
+        </w:tabs>
+        <w:spacing w:after="0"/>
+        <w:ind w:left="567" w:hanging="283"/>
+        <w:jc w:val="both"/>
+        <w:rPr>
+          <w:rFonts w:ascii="Calibri" w:hAnsi="Calibri" w:cs="Calibri"/>
+          <w:lang w:val="en-US"/>
+        </w:rPr>
+      </w:pPr>
+      <w:r>
+        <w:rPr>
+          <w:rFonts w:ascii="Calibri" w:hAnsi="Calibri" w:cs="Calibri"/>
+          <w:lang w:val="en-US"/>
+        </w:rPr>
+        <w:t xml:space="preserve">Development of Unit Test, Integration Test using </w:t>
+      </w:r>
+      <w:proofErr w:type="spellStart"/>
+      <w:r>
+        <w:rPr>
+          <w:rFonts w:ascii="Calibri" w:hAnsi="Calibri" w:cs="Calibri"/>
+          <w:lang w:val="en-US"/>
+        </w:rPr>
+        <w:t>xUnit</w:t>
+      </w:r>
+      <w:proofErr w:type="spellEnd"/>
+      <w:r>
+        <w:rPr>
+          <w:rFonts w:ascii="Calibri" w:hAnsi="Calibri" w:cs="Calibri"/>
+          <w:lang w:val="en-US"/>
+        </w:rPr>
+        <w:t xml:space="preserve"> and </w:t>
+      </w:r>
+      <w:proofErr w:type="spellStart"/>
+      <w:r>
+        <w:rPr>
+          <w:rFonts w:ascii="Calibri" w:hAnsi="Calibri" w:cs="Calibri"/>
+          <w:lang w:val="en-US"/>
+        </w:rPr>
+        <w:t>MSTest</w:t>
+      </w:r>
+      <w:proofErr w:type="spellEnd"/>
+      <w:r>
+        <w:rPr>
+          <w:rFonts w:ascii="Calibri" w:hAnsi="Calibri" w:cs="Calibri"/>
+          <w:lang w:val="en-US"/>
+        </w:rPr>
+        <w:t xml:space="preserve"> with </w:t>
+      </w:r>
+      <w:proofErr w:type="spellStart"/>
+      <w:r>
+        <w:rPr>
+          <w:rFonts w:ascii="Calibri" w:hAnsi="Calibri" w:cs="Calibri"/>
+          <w:lang w:val="en-US"/>
+        </w:rPr>
+        <w:t>Moq</w:t>
+      </w:r>
+      <w:proofErr w:type="spellEnd"/>
+      <w:r>
+        <w:rPr>
+          <w:rFonts w:ascii="Calibri" w:hAnsi="Calibri" w:cs="Calibri"/>
+          <w:lang w:val="en-US"/>
+        </w:rPr>
+        <w:t xml:space="preserve"> in order to support code quality goals;</w:t>
+      </w:r>
+    </w:p>
+    <w:p>
+      <w:pPr>
+        <w:pStyle w:val="ListParagraph"/>
+        <w:numPr>
+          <w:ilvl w:val="0"/>
+          <w:numId w:val="6"/>
+        </w:numPr>
+        <w:tabs>
+          <w:tab w:val="left" w:leader="none" w:pos="284"/>
+        </w:tabs>
+        <w:spacing w:after="0"/>
+        <w:ind w:left="567" w:hanging="283"/>
+        <w:jc w:val="both"/>
+        <w:rPr>
+          <w:rFonts w:ascii="Calibri" w:hAnsi="Calibri" w:cs="Calibri"/>
+          <w:lang w:val="en-US"/>
+        </w:rPr>
+      </w:pPr>
+      <w:r>
+        <w:rPr>
+          <w:rFonts w:ascii="Calibri" w:hAnsi="Calibri" w:cs="Calibri"/>
+          <w:lang w:val="en-US"/>
+        </w:rPr>
+        <w:t>Code versioning control through Git;</w:t>
+      </w:r>
+    </w:p>
+    <w:p>
+      <w:pPr>
+        <w:pStyle w:val="ListParagraph"/>
+        <w:numPr>
+          <w:ilvl w:val="0"/>
+          <w:numId w:val="6"/>
+        </w:numPr>
+        <w:tabs>
+          <w:tab w:val="left" w:leader="none" w:pos="284"/>
+        </w:tabs>
+        <w:spacing w:after="0"/>
+        <w:ind w:left="567" w:hanging="294"/>
+        <w:jc w:val="both"/>
+        <w:rPr>
+          <w:rFonts w:ascii="Calibri" w:hAnsi="Calibri" w:cs="Calibri"/>
+          <w:lang w:val="en-US"/>
+        </w:rPr>
+      </w:pPr>
+      <w:r>
+        <w:rPr>
+          <w:rFonts w:ascii="Calibri" w:hAnsi="Calibri" w:cs="Calibri"/>
+          <w:lang w:val="en-US"/>
+        </w:rPr>
+        <w:t>Development Tools Azure DevOps, Visual Studio, Visual Studio Code, Git Bash and Postman.</w:t>
+      </w:r>
+    </w:p>
+    <w:p>
+      <w:pPr>
+        <w:pStyle w:val="Normal"/>
+        <w:tabs>
+          <w:tab w:val="left" w:leader="none" w:pos="284"/>
+        </w:tabs>
+        <w:spacing w:after="0"/>
+        <w:ind w:left="0"/>
+        <w:jc w:val="both"/>
+        <w:rPr>
+          <w:rFonts w:ascii="Calibri" w:hAnsi="Calibri" w:cs="Calibri"/>
+          <w:lang w:val="en-US"/>
+        </w:rPr>
+      </w:pPr>
     </w:p>
     <w:p>
       <w:pPr>
@@ -1384,7 +1695,7 @@
           <w:rFonts w:ascii="Calibri" w:hAnsi="Calibri" w:cs="Calibri"/>
           <w:lang w:val="en-US"/>
         </w:rPr>
-        <w:t>October 2018 to Present – Dublin – Ireland</w:t>
+        <w:t>October 2018 to December 2020 – Dublin – Ireland</w:t>
       </w:r>
     </w:p>
     <w:p>
@@ -1488,7 +1799,23 @@
           <w:shd w:val="clear" w:color="auto" w:fill="FFFFFF"/>
           <w:lang w:val="en-US"/>
         </w:rPr>
-        <w:t>Back-end development with C# and SQL in order to create REST APIs in .Net Core 2.2 and 3.1 applying</w:t>
+        <w:t xml:space="preserve">Back-end development with C# and SQL in order to create REST APIs in </w:t>
+      </w:r>
+      <w:r>
+        <w:rPr>
+          <w:rFonts w:ascii="Calibri" w:hAnsi="Calibri" w:cs="Calibri"/>
+          <w:shd w:val="clear" w:color="auto" w:fill="FFFFFF"/>
+          <w:lang w:val="en-US"/>
+        </w:rPr>
+        <w:t>.NET</w:t>
+      </w:r>
+      <w:r>
+        <w:rPr>
+          <w:rFonts w:ascii="Calibri" w:hAnsi="Calibri" w:cs="Calibri"/>
+          <w:shd w:val="clear" w:color="auto" w:fill="FFFFFF"/>
+          <w:lang w:val="en-US"/>
+        </w:rPr>
+        <w:t xml:space="preserve"> Core 2.2 and 3.1 applying</w:t>
       </w:r>
       <w:r>
         <w:rPr>
@@ -1524,7 +1851,6 @@
         </w:rPr>
         <w:t xml:space="preserve"> and </w:t>
       </w:r>
-      <w:proofErr w:type="gramStart"/>
       <w:r>
         <w:rPr>
           <w:rFonts w:ascii="Calibri" w:hAnsi="Calibri" w:cs="Calibri"/>
@@ -1541,7 +1867,6 @@
         </w:rPr>
         <w:t>;</w:t>
       </w:r>
-      <w:proofErr w:type="gramEnd"/>
     </w:p>
     <w:p>
       <w:pPr>
@@ -1617,7 +1942,6 @@
         </w:rPr>
         <w:t xml:space="preserve">API, UI authentication and authorization using OAuth 2.0 with </w:t>
       </w:r>
-      <w:proofErr w:type="spellStart"/>
       <w:r>
         <w:rPr>
           <w:b w:val="0"/>
@@ -1631,7 +1955,6 @@
         </w:rPr>
         <w:t>jwt</w:t>
       </w:r>
-      <w:proofErr w:type="spellEnd"/>
       <w:r>
         <w:rPr>
           <w:b w:val="0"/>
@@ -1673,7 +1996,6 @@
         </w:rPr>
         <w:t xml:space="preserve">Data modelling, creation, maintenance of procedures, views, and functions in SQL Server databases using Entity Framework and Entity Framework Core </w:t>
       </w:r>
-      <w:proofErr w:type="gramStart"/>
       <w:r>
         <w:rPr>
           <w:rFonts w:ascii="Calibri" w:hAnsi="Calibri" w:cs="Calibri"/>
@@ -1690,7 +2012,6 @@
         </w:rPr>
         <w:t>;</w:t>
       </w:r>
-      <w:proofErr w:type="gramEnd"/>
     </w:p>
     <w:p>
       <w:pPr>
@@ -1719,7 +2040,6 @@
         </w:rPr>
         <w:t xml:space="preserve">Attending daily stand-ups, sprint planning, sprint retrospectives and estimating effort for </w:t>
       </w:r>
-      <w:proofErr w:type="gramStart"/>
       <w:r>
         <w:rPr>
           <w:rFonts w:ascii="Calibri" w:hAnsi="Calibri" w:cs="Calibri"/>
@@ -1736,7 +2056,6 @@
         </w:rPr>
         <w:t>;</w:t>
       </w:r>
-      <w:proofErr w:type="gramEnd"/>
     </w:p>
     <w:p>
       <w:pPr>
@@ -1765,7 +2084,6 @@
         </w:rPr>
         <w:t xml:space="preserve">Development of Unit Test, Integration Test and Selenium Test using </w:t>
       </w:r>
-      <w:proofErr w:type="spellStart"/>
       <w:r>
         <w:rPr>
           <w:rFonts w:ascii="Calibri" w:hAnsi="Calibri" w:cs="Calibri"/>
@@ -1774,7 +2092,6 @@
         </w:rPr>
         <w:t>xUnit</w:t>
       </w:r>
-      <w:proofErr w:type="spellEnd"/>
       <w:r>
         <w:rPr>
           <w:rFonts w:ascii="Calibri" w:hAnsi="Calibri" w:cs="Calibri"/>
@@ -1783,7 +2100,6 @@
         </w:rPr>
         <w:t xml:space="preserve"> and </w:t>
       </w:r>
-      <w:proofErr w:type="spellStart"/>
       <w:r>
         <w:rPr>
           <w:rFonts w:ascii="Calibri" w:hAnsi="Calibri" w:cs="Calibri"/>
@@ -1792,7 +2108,6 @@
         </w:rPr>
         <w:t>MSTest</w:t>
       </w:r>
-      <w:proofErr w:type="spellEnd"/>
       <w:r>
         <w:rPr>
           <w:rFonts w:ascii="Calibri" w:hAnsi="Calibri" w:cs="Calibri"/>
@@ -1801,7 +2116,6 @@
         </w:rPr>
         <w:t xml:space="preserve"> with </w:t>
       </w:r>
-      <w:proofErr w:type="spellStart"/>
       <w:r>
         <w:rPr>
           <w:rFonts w:ascii="Calibri" w:hAnsi="Calibri" w:cs="Calibri"/>
@@ -1810,7 +2124,6 @@
         </w:rPr>
         <w:t>Moq</w:t>
       </w:r>
-      <w:proofErr w:type="spellEnd"/>
       <w:r>
         <w:rPr>
           <w:rFonts w:ascii="Calibri" w:hAnsi="Calibri" w:cs="Calibri"/>
@@ -1819,7 +2132,6 @@
         </w:rPr>
         <w:t xml:space="preserve"> and </w:t>
       </w:r>
-      <w:proofErr w:type="spellStart"/>
       <w:r>
         <w:rPr>
           <w:rFonts w:ascii="Calibri" w:hAnsi="Calibri" w:cs="Calibri"/>
@@ -1828,7 +2140,6 @@
         </w:rPr>
         <w:t>NSubstitute</w:t>
       </w:r>
-      <w:proofErr w:type="spellEnd"/>
       <w:r>
         <w:rPr>
           <w:rFonts w:ascii="Calibri" w:hAnsi="Calibri" w:cs="Calibri"/>
@@ -1837,7 +2148,6 @@
         </w:rPr>
         <w:t xml:space="preserve"> in order to support code quality </w:t>
       </w:r>
-      <w:proofErr w:type="gramStart"/>
       <w:r>
         <w:rPr>
           <w:rFonts w:ascii="Calibri" w:hAnsi="Calibri" w:cs="Calibri"/>
@@ -1854,7 +2164,6 @@
         </w:rPr>
         <w:t>;</w:t>
       </w:r>
-      <w:proofErr w:type="gramEnd"/>
     </w:p>
     <w:p>
       <w:pPr>
@@ -1883,7 +2192,6 @@
         </w:rPr>
         <w:t xml:space="preserve">Development of batch jobs and writing PowerShell </w:t>
       </w:r>
-      <w:proofErr w:type="gramStart"/>
       <w:r>
         <w:rPr>
           <w:rFonts w:ascii="Calibri" w:hAnsi="Calibri" w:cs="Calibri"/>
@@ -1900,7 +2208,6 @@
         </w:rPr>
         <w:t>;</w:t>
       </w:r>
-      <w:proofErr w:type="gramEnd"/>
     </w:p>
     <w:p>
       <w:pPr>
@@ -1981,6 +2288,21 @@
         </w:rPr>
         <w:t>.</w:t>
       </w:r>
+    </w:p>
+    <w:p>
+      <w:pPr>
+        <w:pStyle w:val="Normal"/>
+        <w:tabs>
+          <w:tab w:val="left" w:leader="none" w:pos="284"/>
+        </w:tabs>
+        <w:spacing w:after="0"/>
+        <w:ind w:left="0"/>
+        <w:jc w:val="both"/>
+        <w:rPr>
+          <w:rFonts w:ascii="Calibri" w:hAnsi="Calibri" w:cs="Calibri"/>
+          <w:lang w:val="en-US"/>
+        </w:rPr>
+      </w:pPr>
     </w:p>
     <w:p>
       <w:pPr>
@@ -2580,7 +2902,6 @@
         </w:rPr>
         <w:t xml:space="preserve">y Framework 6.1.3, </w:t>
       </w:r>
-      <w:proofErr w:type="spellStart"/>
       <w:r>
         <w:rPr>
           <w:rFonts w:ascii="Calibri" w:hAnsi="Calibri" w:cs="Calibri"/>
@@ -2589,7 +2910,6 @@
         </w:rPr>
         <w:t>Linq</w:t>
       </w:r>
-      <w:proofErr w:type="spellEnd"/>
       <w:r>
         <w:rPr>
           <w:rFonts w:ascii="Calibri" w:hAnsi="Calibri" w:cs="Calibri"/>
@@ -2706,7 +3026,6 @@
         </w:rPr>
         <w:t xml:space="preserve">, </w:t>
       </w:r>
-      <w:proofErr w:type="spellStart"/>
       <w:r>
         <w:rPr>
           <w:rFonts w:ascii="Calibri" w:hAnsi="Calibri" w:cs="Calibri"/>
@@ -2715,7 +3034,6 @@
         </w:rPr>
         <w:t>Javascript</w:t>
       </w:r>
-      <w:proofErr w:type="spellEnd"/>
       <w:r>
         <w:rPr>
           <w:rFonts w:ascii="Calibri" w:hAnsi="Calibri" w:cs="Calibri"/>
@@ -2724,7 +3042,6 @@
         </w:rPr>
         <w:t xml:space="preserve">, </w:t>
       </w:r>
-      <w:proofErr w:type="spellStart"/>
       <w:r>
         <w:rPr>
           <w:rFonts w:ascii="Calibri" w:hAnsi="Calibri" w:cs="Calibri"/>
@@ -2733,7 +3050,6 @@
         </w:rPr>
         <w:t>JQuery</w:t>
       </w:r>
-      <w:proofErr w:type="spellEnd"/>
       <w:r>
         <w:rPr>
           <w:rFonts w:ascii="Calibri" w:hAnsi="Calibri" w:cs="Calibri"/>
@@ -3659,7 +3975,6 @@
         </w:rPr>
         <w:t xml:space="preserve"> </w:t>
       </w:r>
-      <w:proofErr w:type="spellStart"/>
       <w:r>
         <w:rPr>
           <w:rFonts w:ascii="Calibri" w:hAnsi="Calibri" w:cs="Calibri"/>
@@ -3668,7 +3983,6 @@
         </w:rPr>
         <w:t>Linq</w:t>
       </w:r>
-      <w:proofErr w:type="spellEnd"/>
       <w:r>
         <w:rPr>
           <w:rFonts w:ascii="Calibri" w:hAnsi="Calibri" w:cs="Calibri"/>
@@ -3703,7 +4017,6 @@
         </w:rPr>
         <w:t xml:space="preserve">Front-end development of screens with HTML 5, Razor, CSS 3, Bootstrap, </w:t>
       </w:r>
-      <w:proofErr w:type="spellStart"/>
       <w:r>
         <w:rPr>
           <w:rFonts w:ascii="Calibri" w:hAnsi="Calibri" w:cs="Calibri"/>
@@ -3712,7 +4025,6 @@
         </w:rPr>
         <w:t>Javascript</w:t>
       </w:r>
-      <w:proofErr w:type="spellEnd"/>
       <w:r>
         <w:rPr>
           <w:rFonts w:ascii="Calibri" w:hAnsi="Calibri" w:cs="Calibri"/>
@@ -3721,7 +4033,6 @@
         </w:rPr>
         <w:t xml:space="preserve">, </w:t>
       </w:r>
-      <w:proofErr w:type="spellStart"/>
       <w:r>
         <w:rPr>
           <w:rFonts w:ascii="Calibri" w:hAnsi="Calibri" w:cs="Calibri"/>
@@ -3730,7 +4041,6 @@
         </w:rPr>
         <w:t>JQuery</w:t>
       </w:r>
-      <w:proofErr w:type="spellEnd"/>
       <w:r>
         <w:rPr>
           <w:rFonts w:ascii="Calibri" w:hAnsi="Calibri" w:cs="Calibri"/>
@@ -3872,7 +4182,6 @@
         </w:rPr>
         <w:t xml:space="preserve">NHibernate, Dapper and </w:t>
       </w:r>
-      <w:proofErr w:type="spellStart"/>
       <w:r>
         <w:rPr>
           <w:rFonts w:ascii="Calibri" w:hAnsi="Calibri" w:cs="Calibri"/>
@@ -3881,7 +4190,6 @@
         </w:rPr>
         <w:t>PetaPoco</w:t>
       </w:r>
-      <w:proofErr w:type="spellEnd"/>
       <w:r>
         <w:rPr>
           <w:rFonts w:ascii="Calibri" w:hAnsi="Calibri" w:cs="Calibri"/>
@@ -3940,7 +4248,6 @@
         </w:rPr>
         <w:t>Project: Interflow (</w:t>
       </w:r>
-      <w:proofErr w:type="spellStart"/>
       <w:r>
         <w:rPr>
           <w:rFonts w:ascii="Calibri" w:hAnsi="Calibri" w:cs="Calibri"/>
@@ -3951,7 +4258,6 @@
         </w:rPr>
         <w:t>Interservicer</w:t>
       </w:r>
-      <w:proofErr w:type="spellEnd"/>
       <w:r>
         <w:rPr>
           <w:rFonts w:ascii="Calibri" w:hAnsi="Calibri" w:cs="Calibri"/>
@@ -3989,7 +4295,6 @@
         </w:rPr>
         <w:t xml:space="preserve">Project: </w:t>
       </w:r>
-      <w:proofErr w:type="spellStart"/>
       <w:r>
         <w:rPr>
           <w:rFonts w:ascii="Calibri" w:hAnsi="Calibri" w:cs="Calibri"/>
@@ -3999,7 +4304,6 @@
         </w:rPr>
         <w:t>JogaJunto</w:t>
       </w:r>
-      <w:proofErr w:type="spellEnd"/>
       <w:r>
         <w:rPr>
           <w:rFonts w:ascii="Calibri" w:hAnsi="Calibri" w:cs="Calibri"/>
@@ -4012,7 +4316,7 @@
     </w:p>
     <w:p>
       <w:pPr>
-        <w:pStyle w:val="NormalWeb"/>
+        <w:pStyle w:val="Normal"/>
         <w:spacing w:before="0" w:beforeAutospacing="off" w:after="0" w:afterAutospacing="off"/>
         <w:ind w:left="0"/>
         <w:jc w:val="both"/>
@@ -4021,15 +4325,6 @@
           <w:color w:val="000000" w:themeColor="text1" w:themeTint="FF" w:themeShade="FF"/>
           <w:sz w:val="22"/>
           <w:szCs w:val="22"/>
-        </w:rPr>
-      </w:pPr>
-    </w:p>
-    <w:p>
-      <w:pPr>
-        <w:spacing w:after="0"/>
-        <w:ind w:left="142" w:hanging="142"/>
-        <w:rPr>
-          <w:rFonts w:ascii="Calibri" w:hAnsi="Calibri" w:cs="Calibri"/>
           <w:shd w:val="clear" w:color="auto" w:fill="FFFFFF"/>
           <w:lang w:val="en-US"/>
         </w:rPr>
@@ -4428,7 +4723,6 @@
         </w:rPr>
         <w:t xml:space="preserve">Back-end development with C#, ASP.NET MVC 5, Entity Framework 6, </w:t>
       </w:r>
-      <w:proofErr w:type="spellStart"/>
       <w:r>
         <w:rPr>
           <w:rFonts w:ascii="Calibri" w:hAnsi="Calibri" w:cs="Calibri"/>
@@ -4437,7 +4731,6 @@
         </w:rPr>
         <w:t>Linq</w:t>
       </w:r>
-      <w:proofErr w:type="spellEnd"/>
       <w:r>
         <w:rPr>
           <w:rFonts w:ascii="Calibri" w:hAnsi="Calibri" w:cs="Calibri"/>
@@ -4474,7 +4767,6 @@
         </w:rPr>
         <w:t xml:space="preserve">Front-end development of screens with HTML 5, Razor, CSS 3, Bootstrap, </w:t>
       </w:r>
-      <w:proofErr w:type="spellStart"/>
       <w:r>
         <w:rPr>
           <w:rFonts w:ascii="Calibri" w:hAnsi="Calibri" w:cs="Calibri"/>
@@ -4483,7 +4775,6 @@
         </w:rPr>
         <w:t>Javascript</w:t>
       </w:r>
-      <w:proofErr w:type="spellEnd"/>
       <w:r>
         <w:rPr>
           <w:rFonts w:ascii="Calibri" w:hAnsi="Calibri" w:cs="Calibri"/>
@@ -4492,7 +4783,6 @@
         </w:rPr>
         <w:t xml:space="preserve">, </w:t>
       </w:r>
-      <w:proofErr w:type="spellStart"/>
       <w:r>
         <w:rPr>
           <w:rFonts w:ascii="Calibri" w:hAnsi="Calibri" w:cs="Calibri"/>
@@ -4501,7 +4791,6 @@
         </w:rPr>
         <w:t>JQuery</w:t>
       </w:r>
-      <w:proofErr w:type="spellEnd"/>
       <w:r>
         <w:rPr>
           <w:rFonts w:ascii="Calibri" w:hAnsi="Calibri" w:cs="Calibri"/>
@@ -5166,7 +5455,6 @@
         </w:rPr>
         <w:t xml:space="preserve">4.1, </w:t>
       </w:r>
-      <w:proofErr w:type="spellStart"/>
       <w:r>
         <w:rPr>
           <w:rFonts w:ascii="Calibri" w:hAnsi="Calibri" w:cs="Calibri"/>
@@ -5174,7 +5462,6 @@
         </w:rPr>
         <w:t>Linq</w:t>
       </w:r>
-      <w:proofErr w:type="spellEnd"/>
       <w:r>
         <w:rPr>
           <w:rFonts w:ascii="Calibri" w:hAnsi="Calibri" w:cs="Calibri"/>
@@ -5236,7 +5523,6 @@
         </w:rPr>
         <w:t xml:space="preserve">HTML, CSS, </w:t>
       </w:r>
-      <w:proofErr w:type="spellStart"/>
       <w:r>
         <w:rPr>
           <w:rFonts w:ascii="Calibri" w:hAnsi="Calibri" w:cs="Calibri"/>
@@ -5244,7 +5530,6 @@
         </w:rPr>
         <w:t>Javascript</w:t>
       </w:r>
-      <w:proofErr w:type="spellEnd"/>
       <w:r>
         <w:rPr>
           <w:rFonts w:ascii="Calibri" w:hAnsi="Calibri" w:cs="Calibri"/>
@@ -5259,7 +5544,6 @@
         </w:rPr>
         <w:t xml:space="preserve"> </w:t>
       </w:r>
-      <w:proofErr w:type="spellStart"/>
       <w:r>
         <w:rPr>
           <w:rFonts w:ascii="Calibri" w:hAnsi="Calibri" w:cs="Calibri"/>
@@ -5267,7 +5551,6 @@
         </w:rPr>
         <w:t>JQuery</w:t>
       </w:r>
-      <w:proofErr w:type="spellEnd"/>
       <w:r>
         <w:rPr>
           <w:rFonts w:ascii="Calibri" w:hAnsi="Calibri" w:cs="Calibri"/>
@@ -5275,7 +5558,6 @@
         </w:rPr>
         <w:t xml:space="preserve">, XML, JSON and </w:t>
       </w:r>
-      <w:proofErr w:type="gramStart"/>
       <w:r>
         <w:rPr>
           <w:rFonts w:ascii="Calibri" w:hAnsi="Calibri" w:cs="Calibri"/>
@@ -5290,11 +5572,10 @@
         </w:rPr>
         <w:t>;</w:t>
       </w:r>
-      <w:proofErr w:type="gramEnd"/>
-      <w:r>
-        <w:rPr>
-          <w:rFonts w:ascii="Calibri" w:hAnsi="Calibri" w:cs="Calibri"/>
-          <w:color w:val="000000"/>
+      <w:r>
+        <w:rPr>
+          <w:rFonts w:ascii="Calibri" w:hAnsi="Calibri" w:cs="Calibri"/>
+          <w:color w:val="000000" w:themeColor="text1" w:themeTint="FF" w:themeShade="FF"/>
           <w:lang w:val="en-US"/>
         </w:rPr>
         <w:t xml:space="preserve"> </w:t>
@@ -5999,294 +6280,6 @@
         </w:rPr>
         <w:t>Scrum Fundamentals Professional Certificate (SFPC)</w:t>
       </w:r>
-    </w:p>
-    <w:p>
-      <w:pPr>
-        <w:pStyle w:val="ListParagraph"/>
-        <w:spacing w:after="0"/>
-        <w:ind w:left="360"/>
-        <w:jc w:val="both"/>
-        <w:rPr>
-          <w:rFonts w:ascii="Calibri" w:hAnsi="Calibri" w:cs="Calibri"/>
-          <w:lang w:val="en-US"/>
-        </w:rPr>
-      </w:pPr>
-    </w:p>
-    <w:p>
-      <w:pPr>
-        <w:pStyle w:val="ListParagraph"/>
-        <w:spacing w:after="0"/>
-        <w:ind w:left="360"/>
-        <w:jc w:val="both"/>
-        <w:rPr>
-          <w:rFonts w:ascii="Calibri" w:hAnsi="Calibri" w:cs="Calibri"/>
-          <w:lang w:val="en-US"/>
-        </w:rPr>
-      </w:pPr>
-    </w:p>
-    <w:p>
-      <w:pPr>
-        <w:pStyle w:val="ListParagraph"/>
-        <w:spacing w:after="0"/>
-        <w:ind w:left="360"/>
-        <w:jc w:val="both"/>
-        <w:rPr>
-          <w:rFonts w:ascii="Calibri" w:hAnsi="Calibri" w:cs="Calibri"/>
-          <w:lang w:val="en-US"/>
-        </w:rPr>
-      </w:pPr>
-    </w:p>
-    <w:p>
-      <w:pPr>
-        <w:pStyle w:val="ListParagraph"/>
-        <w:spacing w:after="0"/>
-        <w:ind w:left="360"/>
-        <w:jc w:val="both"/>
-        <w:rPr>
-          <w:rFonts w:ascii="Calibri" w:hAnsi="Calibri" w:cs="Calibri"/>
-          <w:lang w:val="en-US"/>
-        </w:rPr>
-      </w:pPr>
-    </w:p>
-    <w:p>
-      <w:pPr>
-        <w:pStyle w:val="ListParagraph"/>
-        <w:spacing w:after="0"/>
-        <w:ind w:left="360"/>
-        <w:jc w:val="both"/>
-        <w:rPr>
-          <w:rFonts w:ascii="Calibri" w:hAnsi="Calibri" w:cs="Calibri"/>
-          <w:lang w:val="en-US"/>
-        </w:rPr>
-      </w:pPr>
-    </w:p>
-    <w:p>
-      <w:pPr>
-        <w:pStyle w:val="ListParagraph"/>
-        <w:spacing w:after="0"/>
-        <w:ind w:left="360"/>
-        <w:jc w:val="both"/>
-        <w:rPr>
-          <w:rFonts w:ascii="Calibri" w:hAnsi="Calibri" w:cs="Calibri"/>
-          <w:lang w:val="en-US"/>
-        </w:rPr>
-      </w:pPr>
-    </w:p>
-    <w:p>
-      <w:pPr>
-        <w:pStyle w:val="ListParagraph"/>
-        <w:spacing w:after="0"/>
-        <w:ind w:left="360"/>
-        <w:jc w:val="both"/>
-        <w:rPr>
-          <w:rFonts w:ascii="Calibri" w:hAnsi="Calibri" w:cs="Calibri"/>
-          <w:lang w:val="en-US"/>
-        </w:rPr>
-      </w:pPr>
-    </w:p>
-    <w:p>
-      <w:pPr>
-        <w:pStyle w:val="ListParagraph"/>
-        <w:spacing w:after="0"/>
-        <w:ind w:left="360"/>
-        <w:jc w:val="both"/>
-        <w:rPr>
-          <w:rFonts w:ascii="Calibri" w:hAnsi="Calibri" w:cs="Calibri"/>
-          <w:lang w:val="en-US"/>
-        </w:rPr>
-      </w:pPr>
-    </w:p>
-    <w:p>
-      <w:pPr>
-        <w:pStyle w:val="ListParagraph"/>
-        <w:spacing w:after="0"/>
-        <w:ind w:left="360"/>
-        <w:jc w:val="both"/>
-        <w:rPr>
-          <w:rFonts w:ascii="Calibri" w:hAnsi="Calibri" w:cs="Calibri"/>
-          <w:lang w:val="en-US"/>
-        </w:rPr>
-      </w:pPr>
-    </w:p>
-    <w:p>
-      <w:pPr>
-        <w:pStyle w:val="ListParagraph"/>
-        <w:spacing w:after="0"/>
-        <w:ind w:left="360"/>
-        <w:jc w:val="both"/>
-        <w:rPr>
-          <w:rFonts w:ascii="Calibri" w:hAnsi="Calibri" w:cs="Calibri"/>
-          <w:lang w:val="en-US"/>
-        </w:rPr>
-      </w:pPr>
-    </w:p>
-    <w:p>
-      <w:pPr>
-        <w:pStyle w:val="ListParagraph"/>
-        <w:spacing w:after="0"/>
-        <w:ind w:left="360"/>
-        <w:jc w:val="both"/>
-        <w:rPr>
-          <w:rFonts w:ascii="Calibri" w:hAnsi="Calibri" w:cs="Calibri"/>
-          <w:lang w:val="en-US"/>
-        </w:rPr>
-      </w:pPr>
-    </w:p>
-    <w:p>
-      <w:pPr>
-        <w:pStyle w:val="ListParagraph"/>
-        <w:spacing w:after="0"/>
-        <w:ind w:left="360"/>
-        <w:jc w:val="both"/>
-        <w:rPr>
-          <w:rFonts w:ascii="Calibri" w:hAnsi="Calibri" w:cs="Calibri"/>
-          <w:lang w:val="en-US"/>
-        </w:rPr>
-      </w:pPr>
-    </w:p>
-    <w:p>
-      <w:pPr>
-        <w:pStyle w:val="ListParagraph"/>
-        <w:spacing w:after="0"/>
-        <w:ind w:left="360"/>
-        <w:jc w:val="both"/>
-        <w:rPr>
-          <w:rFonts w:ascii="Calibri" w:hAnsi="Calibri" w:cs="Calibri"/>
-          <w:lang w:val="en-US"/>
-        </w:rPr>
-      </w:pPr>
-    </w:p>
-    <w:p>
-      <w:pPr>
-        <w:pStyle w:val="ListParagraph"/>
-        <w:spacing w:after="0"/>
-        <w:ind w:left="360"/>
-        <w:jc w:val="both"/>
-        <w:rPr>
-          <w:rFonts w:ascii="Calibri" w:hAnsi="Calibri" w:cs="Calibri"/>
-          <w:lang w:val="en-US"/>
-        </w:rPr>
-      </w:pPr>
-    </w:p>
-    <w:p>
-      <w:pPr>
-        <w:pStyle w:val="ListParagraph"/>
-        <w:spacing w:after="0"/>
-        <w:ind w:left="360"/>
-        <w:jc w:val="both"/>
-        <w:rPr>
-          <w:rFonts w:ascii="Calibri" w:hAnsi="Calibri" w:cs="Calibri"/>
-          <w:lang w:val="en-US"/>
-        </w:rPr>
-      </w:pPr>
-    </w:p>
-    <w:p>
-      <w:pPr>
-        <w:pStyle w:val="ListParagraph"/>
-        <w:spacing w:after="0"/>
-        <w:ind w:left="360"/>
-        <w:jc w:val="both"/>
-        <w:rPr>
-          <w:rFonts w:ascii="Calibri" w:hAnsi="Calibri" w:cs="Calibri"/>
-          <w:lang w:val="en-US"/>
-        </w:rPr>
-      </w:pPr>
-    </w:p>
-    <w:p>
-      <w:pPr>
-        <w:pStyle w:val="ListParagraph"/>
-        <w:spacing w:after="0"/>
-        <w:ind w:left="360"/>
-        <w:jc w:val="both"/>
-        <w:rPr>
-          <w:rFonts w:ascii="Calibri" w:hAnsi="Calibri" w:cs="Calibri"/>
-          <w:lang w:val="en-US"/>
-        </w:rPr>
-      </w:pPr>
-    </w:p>
-    <w:p>
-      <w:pPr>
-        <w:pStyle w:val="ListParagraph"/>
-        <w:spacing w:after="0"/>
-        <w:ind w:left="360"/>
-        <w:jc w:val="both"/>
-        <w:rPr>
-          <w:rFonts w:ascii="Calibri" w:hAnsi="Calibri" w:cs="Calibri"/>
-          <w:lang w:val="en-US"/>
-        </w:rPr>
-      </w:pPr>
-    </w:p>
-    <w:p>
-      <w:pPr>
-        <w:pStyle w:val="ListParagraph"/>
-        <w:spacing w:after="0"/>
-        <w:ind w:left="360"/>
-        <w:jc w:val="both"/>
-        <w:rPr>
-          <w:rFonts w:ascii="Calibri" w:hAnsi="Calibri" w:cs="Calibri"/>
-          <w:lang w:val="en-US"/>
-        </w:rPr>
-      </w:pPr>
-    </w:p>
-    <w:p>
-      <w:pPr>
-        <w:pStyle w:val="ListParagraph"/>
-        <w:spacing w:after="0"/>
-        <w:ind w:left="360"/>
-        <w:jc w:val="both"/>
-        <w:rPr>
-          <w:rFonts w:ascii="Calibri" w:hAnsi="Calibri" w:cs="Calibri"/>
-          <w:lang w:val="en-US"/>
-        </w:rPr>
-      </w:pPr>
-    </w:p>
-    <w:p>
-      <w:pPr>
-        <w:pStyle w:val="ListParagraph"/>
-        <w:spacing w:after="0"/>
-        <w:ind w:left="360"/>
-        <w:jc w:val="both"/>
-        <w:rPr>
-          <w:rFonts w:ascii="Calibri" w:hAnsi="Calibri" w:cs="Calibri"/>
-          <w:lang w:val="en-US"/>
-        </w:rPr>
-      </w:pPr>
-    </w:p>
-    <w:p>
-      <w:pPr>
-        <w:pStyle w:val="ListParagraph"/>
-        <w:spacing w:after="0"/>
-        <w:ind w:left="360"/>
-        <w:jc w:val="both"/>
-        <w:rPr>
-          <w:rFonts w:ascii="Calibri" w:hAnsi="Calibri" w:cs="Calibri"/>
-          <w:lang w:val="en-US"/>
-        </w:rPr>
-      </w:pPr>
-    </w:p>
-    <w:p>
-      <w:pPr>
-        <w:pStyle w:val="ListParagraph"/>
-        <w:spacing w:after="0"/>
-        <w:ind w:left="360"/>
-        <w:jc w:val="both"/>
-        <w:rPr>
-          <w:rFonts w:ascii="Calibri" w:hAnsi="Calibri" w:cs="Calibri"/>
-          <w:lang w:val="en-US"/>
-        </w:rPr>
-      </w:pPr>
-    </w:p>
-    <w:p>
-      <w:pPr>
-        <w:pStyle w:val="ListParagraph"/>
-        <w:spacing w:after="0"/>
-        <w:ind w:left="360"/>
-        <w:jc w:val="both"/>
-        <w:rPr>
-          <w:rFonts w:ascii="Calibri" w:hAnsi="Calibri" w:cs="Calibri"/>
-          <w:lang w:val="en-US"/>
-        </w:rPr>
-      </w:pPr>
     </w:p>
     <w:p>
       <w:pPr>

--- a/assets/doc/Aderbal Farias Resume.docx
+++ b/assets/doc/Aderbal Farias Resume.docx
@@ -133,7 +133,7 @@
                 <w:szCs w:val="20"/>
                 <w:lang w:val="en-US" w:eastAsia="pt-BR"/>
               </w:rPr>
-              <w:t>Mobile: +353 83 88 70514</w:t>
+              <w:t>Mobile: +353 83 8870 514</w:t>
             </w:r>
           </w:p>
           <w:p>
@@ -268,32 +268,12 @@
             <w:r>
               <w:rPr>
                 <w:rFonts w:ascii="Calibri" w:hAnsi="Calibri" w:eastAsia="Times New Roman" w:cs="Calibri"/>
-                <w:color w:val="000000"/>
+                <w:color w:val="000000" w:themeColor="text1" w:themeTint="FF" w:themeShade="FF"/>
                 <w:sz w:val="20"/>
                 <w:szCs w:val="20"/>
                 <w:lang w:val="en-US" w:eastAsia="pt-BR"/>
               </w:rPr>
-              <w:t>Languages: Portuguese (Native), English (</w:t>
-            </w:r>
-            <w:r>
-              <w:rPr>
-                <w:rFonts w:ascii="Calibri" w:hAnsi="Calibri" w:eastAsia="Times New Roman" w:cs="Calibri"/>
-                <w:color w:val="000000"/>
-                <w:sz w:val="20"/>
-                <w:szCs w:val="20"/>
-                <w:lang w:val="en-US" w:eastAsia="pt-BR"/>
-              </w:rPr>
-              <w:t>Full Professional</w:t>
-            </w:r>
-            <w:r>
-              <w:rPr>
-                <w:rFonts w:ascii="Calibri" w:hAnsi="Calibri" w:eastAsia="Times New Roman" w:cs="Calibri"/>
-                <w:color w:val="000000"/>
-                <w:sz w:val="20"/>
-                <w:szCs w:val="20"/>
-                <w:lang w:val="en-US" w:eastAsia="pt-BR"/>
-              </w:rPr>
-              <w:t>)</w:t>
+              <w:t xml:space="preserve">Languages: Portuguese (Native), English, Spanish </w:t>
             </w:r>
           </w:p>
           <w:p>
@@ -355,29 +335,27 @@
                 <w:lang w:val="en-US" w:eastAsia="pt-BR"/>
               </w:rPr>
             </w:pPr>
-            <w:proofErr w:type="spellStart"/>
             <w:r>
               <w:rPr>
                 <w:rFonts w:ascii="Calibri" w:hAnsi="Calibri" w:eastAsia="Times New Roman" w:cs="Calibri"/>
-                <w:color w:val="000000"/>
+                <w:color w:val="000000" w:themeColor="text1" w:themeTint="FF" w:themeShade="FF"/>
                 <w:sz w:val="20"/>
                 <w:szCs w:val="20"/>
                 <w:lang w:val="en-US" w:eastAsia="pt-BR"/>
               </w:rPr>
-              <w:t>Github</w:t>
+              <w:t>GitHub</w:t>
             </w:r>
-            <w:proofErr w:type="spellEnd"/>
             <w:r>
               <w:rPr>
                 <w:rFonts w:ascii="Calibri" w:hAnsi="Calibri" w:eastAsia="Times New Roman" w:cs="Calibri"/>
-                <w:color w:val="000000"/>
+                <w:color w:val="000000" w:themeColor="text1" w:themeTint="FF" w:themeShade="FF"/>
                 <w:sz w:val="20"/>
                 <w:szCs w:val="20"/>
                 <w:lang w:val="en-US" w:eastAsia="pt-BR"/>
               </w:rPr>
               <w:t xml:space="preserve">: </w:t>
             </w:r>
-            <w:hyperlink w:history="1" r:id="rId10">
+            <w:hyperlink r:id="R60e13e341fbe4313">
               <w:r>
                 <w:rPr>
                   <w:rStyle w:val="Hyperlink"/>
@@ -386,47 +364,7 @@
                   <w:szCs w:val="20"/>
                   <w:lang w:val="en-US" w:eastAsia="pt-BR"/>
                 </w:rPr>
-                <w:t>https://github.com/</w:t>
-              </w:r>
-              <w:r>
-                <w:rPr>
-                  <w:rStyle w:val="Hyperlink"/>
-                  <w:rFonts w:ascii="Calibri" w:hAnsi="Calibri" w:eastAsia="Times New Roman" w:cs="Calibri"/>
-                  <w:sz w:val="20"/>
-                  <w:szCs w:val="20"/>
-                  <w:lang w:val="en-US" w:eastAsia="pt-BR"/>
-                </w:rPr>
-                <w:t>a</w:t>
-              </w:r>
-              <w:r>
-                <w:rPr>
-                  <w:rStyle w:val="Hyperlink"/>
-                  <w:rFonts w:ascii="Calibri" w:hAnsi="Calibri" w:eastAsia="Times New Roman" w:cs="Calibri"/>
-                  <w:sz w:val="20"/>
-                  <w:szCs w:val="20"/>
-                  <w:lang w:val="en-US" w:eastAsia="pt-BR"/>
-                </w:rPr>
-                <w:t>derbal</w:t>
-              </w:r>
-              <w:r>
-                <w:rPr>
-                  <w:rStyle w:val="Hyperlink"/>
-                  <w:rFonts w:ascii="Calibri" w:hAnsi="Calibri" w:eastAsia="Times New Roman" w:cs="Calibri"/>
-                  <w:sz w:val="20"/>
-                  <w:szCs w:val="20"/>
-                  <w:lang w:val="en-US" w:eastAsia="pt-BR"/>
-                </w:rPr>
-                <w:t>f</w:t>
-              </w:r>
-              <w:r>
-                <w:rPr>
-                  <w:rStyle w:val="Hyperlink"/>
-                  <w:rFonts w:ascii="Calibri" w:hAnsi="Calibri" w:eastAsia="Times New Roman" w:cs="Calibri"/>
-                  <w:sz w:val="20"/>
-                  <w:szCs w:val="20"/>
-                  <w:lang w:val="en-US" w:eastAsia="pt-BR"/>
-                </w:rPr>
-                <w:t>arias</w:t>
+                <w:t>https://github.com/aderbalfarias</w:t>
               </w:r>
             </w:hyperlink>
           </w:p>
@@ -863,7 +801,7 @@
           <w:rFonts w:ascii="Calibri" w:hAnsi="Calibri" w:cs="Calibri"/>
           <w:lang w:val="en-US"/>
         </w:rPr>
-        <w:t>9+ years of software development including software architecture;</w:t>
+        <w:t>10+ years of software development including software architecture;</w:t>
       </w:r>
     </w:p>
     <w:p>
@@ -1293,6 +1231,280 @@
     <w:p>
       <w:pPr>
         <w:pStyle w:val="Normal"/>
+        <w:spacing w:before="0" w:beforeAutospacing="off" w:after="0" w:afterAutospacing="off" w:line="276" w:lineRule="auto"/>
+        <w:ind w:left="0" w:right="0"/>
+        <w:jc w:val="both"/>
+        <w:rPr>
+          <w:rStyle w:val="Hyperlink"/>
+          <w:rFonts w:ascii="Calibri" w:hAnsi="Calibri" w:cs="Calibri"/>
+          <w:b w:val="1"/>
+          <w:bCs w:val="1"/>
+          <w:lang w:val="en-US"/>
+        </w:rPr>
+      </w:pPr>
+      <w:r>
+        <w:rPr>
+          <w:rFonts w:ascii="Calibri" w:hAnsi="Calibri" w:cs="Calibri"/>
+          <w:b w:val="1"/>
+          <w:bCs w:val="1"/>
+          <w:lang w:val="en-US"/>
+        </w:rPr>
+        <w:t xml:space="preserve">Senior Software Engineer at </w:t>
+      </w:r>
+      <w:hyperlink r:id="Re8ead15485654822">
+        <w:r>
+          <w:rPr>
+            <w:rStyle w:val="Hyperlink"/>
+            <w:rFonts w:ascii="Calibri" w:hAnsi="Calibri" w:cs="Calibri"/>
+            <w:b w:val="1"/>
+            <w:bCs w:val="1"/>
+            <w:lang w:val="en-US"/>
+          </w:rPr>
+          <w:t>Flipdish</w:t>
+        </w:r>
+      </w:hyperlink>
+    </w:p>
+    <w:p>
+      <w:pPr>
+        <w:spacing w:after="0"/>
+        <w:rPr>
+          <w:rFonts w:ascii="Calibri" w:hAnsi="Calibri" w:cs="Calibri"/>
+          <w:b w:val="1"/>
+          <w:bCs w:val="1"/>
+          <w:lang w:val="en-US"/>
+        </w:rPr>
+      </w:pPr>
+      <w:r>
+        <w:rPr>
+          <w:rFonts w:ascii="Calibri" w:hAnsi="Calibri" w:cs="Calibri"/>
+          <w:lang w:val="en-US"/>
+        </w:rPr>
+        <w:t>April 2022 to Present – Dublin – Ireland</w:t>
+      </w:r>
+    </w:p>
+    <w:p>
+      <w:pPr>
+        <w:spacing w:before="120" w:after="0"/>
+        <w:jc w:val="both"/>
+        <w:rPr>
+          <w:rFonts w:ascii="Calibri" w:hAnsi="Calibri" w:cs="Calibri"/>
+          <w:lang w:val="en-US"/>
+        </w:rPr>
+      </w:pPr>
+      <w:r>
+        <w:rPr>
+          <w:rFonts w:ascii="Calibri" w:hAnsi="Calibri" w:cs="Calibri"/>
+          <w:lang w:val="en-US"/>
+        </w:rPr>
+        <w:t>My main responsibilities included:</w:t>
+      </w:r>
+    </w:p>
+    <w:p>
+      <w:pPr>
+        <w:pStyle w:val="ListParagraph"/>
+        <w:numPr>
+          <w:ilvl w:val="0"/>
+          <w:numId w:val="6"/>
+        </w:numPr>
+        <w:tabs>
+          <w:tab w:val="left" w:leader="none" w:pos="284"/>
+        </w:tabs>
+        <w:spacing w:after="0"/>
+        <w:ind w:left="567" w:hanging="283"/>
+        <w:jc w:val="both"/>
+        <w:rPr>
+          <w:rFonts w:ascii="Calibri" w:hAnsi="Calibri" w:cs="Calibri"/>
+          <w:lang w:val="en-US"/>
+        </w:rPr>
+      </w:pPr>
+      <w:r>
+        <w:rPr>
+          <w:rFonts w:ascii="Calibri" w:hAnsi="Calibri" w:cs="Calibri"/>
+          <w:lang w:val="en-US"/>
+        </w:rPr>
+        <w:t>Back-end development with C# and SQL in order to create APIs;</w:t>
+      </w:r>
+    </w:p>
+    <w:p>
+      <w:pPr>
+        <w:pStyle w:val="ListParagraph"/>
+        <w:numPr>
+          <w:ilvl w:val="0"/>
+          <w:numId w:val="6"/>
+        </w:numPr>
+        <w:tabs>
+          <w:tab w:val="left" w:leader="none" w:pos="284"/>
+        </w:tabs>
+        <w:bidi w:val="0"/>
+        <w:spacing w:before="0" w:beforeAutospacing="off" w:after="0" w:afterAutospacing="off" w:line="276" w:lineRule="auto"/>
+        <w:ind w:left="567" w:right="0" w:hanging="283"/>
+        <w:jc w:val="both"/>
+        <w:rPr>
+          <w:rFonts w:ascii="Calibri" w:hAnsi="Calibri" w:cs="Calibri"/>
+          <w:lang w:val="en-US"/>
+        </w:rPr>
+      </w:pPr>
+      <w:r>
+        <w:rPr>
+          <w:rFonts w:ascii="Calibri" w:hAnsi="Calibri" w:cs="Calibri"/>
+          <w:lang w:val="en-US"/>
+        </w:rPr>
+        <w:t>CI and CD using Azure DevOps integrated with GitHub in order to trigger builds and releases;</w:t>
+      </w:r>
+    </w:p>
+    <w:p>
+      <w:pPr>
+        <w:pStyle w:val="ListParagraph"/>
+        <w:numPr>
+          <w:ilvl w:val="0"/>
+          <w:numId w:val="6"/>
+        </w:numPr>
+        <w:tabs>
+          <w:tab w:val="left" w:leader="none" w:pos="284"/>
+        </w:tabs>
+        <w:spacing w:after="0"/>
+        <w:ind w:left="567" w:hanging="283"/>
+        <w:jc w:val="both"/>
+        <w:rPr>
+          <w:rFonts w:ascii="Calibri" w:hAnsi="Calibri" w:cs="Calibri"/>
+          <w:lang w:val="en-US"/>
+        </w:rPr>
+      </w:pPr>
+      <w:r>
+        <w:rPr>
+          <w:rFonts w:ascii="Calibri" w:hAnsi="Calibri" w:cs="Calibri"/>
+          <w:lang w:val="en-US"/>
+        </w:rPr>
+        <w:t>Attending daily stand-ups, sprint planning, sprint retrospectives and estimating effort for tasks;</w:t>
+      </w:r>
+    </w:p>
+    <w:p>
+      <w:pPr>
+        <w:pStyle w:val="ListParagraph"/>
+        <w:numPr>
+          <w:ilvl w:val="0"/>
+          <w:numId w:val="6"/>
+        </w:numPr>
+        <w:tabs>
+          <w:tab w:val="left" w:leader="none" w:pos="284"/>
+        </w:tabs>
+        <w:spacing w:after="0"/>
+        <w:ind w:left="567" w:hanging="283"/>
+        <w:jc w:val="both"/>
+        <w:rPr>
+          <w:rFonts w:ascii="Calibri" w:hAnsi="Calibri" w:cs="Calibri"/>
+          <w:lang w:val="en-US"/>
+        </w:rPr>
+      </w:pPr>
+      <w:r>
+        <w:rPr>
+          <w:rFonts w:ascii="Calibri" w:hAnsi="Calibri" w:cs="Calibri"/>
+          <w:lang w:val="en-US"/>
+        </w:rPr>
+        <w:t xml:space="preserve">Development of Unit Test, Integration Test using </w:t>
+      </w:r>
+      <w:proofErr w:type="spellStart"/>
+      <w:r>
+        <w:rPr>
+          <w:rFonts w:ascii="Calibri" w:hAnsi="Calibri" w:cs="Calibri"/>
+          <w:lang w:val="en-US"/>
+        </w:rPr>
+        <w:t>NUnit</w:t>
+      </w:r>
+      <w:proofErr w:type="spellEnd"/>
+      <w:r>
+        <w:rPr>
+          <w:rFonts w:ascii="Calibri" w:hAnsi="Calibri" w:cs="Calibri"/>
+          <w:lang w:val="en-US"/>
+        </w:rPr>
+        <w:t xml:space="preserve"> with </w:t>
+      </w:r>
+      <w:proofErr w:type="spellStart"/>
+      <w:r>
+        <w:rPr>
+          <w:rFonts w:ascii="Calibri" w:hAnsi="Calibri" w:cs="Calibri"/>
+          <w:lang w:val="en-US"/>
+        </w:rPr>
+        <w:t>Moq</w:t>
+      </w:r>
+      <w:proofErr w:type="spellEnd"/>
+      <w:r>
+        <w:rPr>
+          <w:rFonts w:ascii="Calibri" w:hAnsi="Calibri" w:cs="Calibri"/>
+          <w:lang w:val="en-US"/>
+        </w:rPr>
+        <w:t xml:space="preserve"> as well as Cypress and Postman for end-to-end tests in order to support code quality goals;</w:t>
+      </w:r>
+    </w:p>
+    <w:p>
+      <w:pPr>
+        <w:pStyle w:val="ListParagraph"/>
+        <w:numPr>
+          <w:ilvl w:val="0"/>
+          <w:numId w:val="6"/>
+        </w:numPr>
+        <w:tabs>
+          <w:tab w:val="left" w:leader="none" w:pos="284"/>
+        </w:tabs>
+        <w:spacing w:after="0"/>
+        <w:ind w:left="567" w:hanging="283"/>
+        <w:jc w:val="both"/>
+        <w:rPr>
+          <w:rFonts w:ascii="Calibri" w:hAnsi="Calibri" w:cs="Calibri"/>
+          <w:lang w:val="en-US"/>
+        </w:rPr>
+      </w:pPr>
+      <w:r>
+        <w:rPr>
+          <w:rFonts w:ascii="Calibri" w:hAnsi="Calibri" w:cs="Calibri"/>
+          <w:lang w:val="en-US"/>
+        </w:rPr>
+        <w:t>Code versioning control through Git;</w:t>
+      </w:r>
+    </w:p>
+    <w:p>
+      <w:pPr>
+        <w:pStyle w:val="ListParagraph"/>
+        <w:numPr>
+          <w:ilvl w:val="0"/>
+          <w:numId w:val="6"/>
+        </w:numPr>
+        <w:tabs>
+          <w:tab w:val="left" w:leader="none" w:pos="284"/>
+        </w:tabs>
+        <w:spacing w:after="0"/>
+        <w:ind w:left="567" w:hanging="294"/>
+        <w:jc w:val="both"/>
+        <w:rPr>
+          <w:rFonts w:ascii="Calibri" w:hAnsi="Calibri" w:cs="Calibri"/>
+          <w:lang w:val="en-US"/>
+        </w:rPr>
+      </w:pPr>
+      <w:r>
+        <w:rPr>
+          <w:rFonts w:ascii="Calibri" w:hAnsi="Calibri" w:cs="Calibri"/>
+          <w:lang w:val="en-US"/>
+        </w:rPr>
+        <w:t>Development Tools Azure DevOps, Jira, Visual Studio, Visual Studio Code, Git Bash and Postman.</w:t>
+      </w:r>
+    </w:p>
+    <w:p>
+      <w:pPr>
+        <w:pStyle w:val="Normal"/>
+        <w:tabs>
+          <w:tab w:val="left" w:leader="none" w:pos="284"/>
+        </w:tabs>
+        <w:spacing w:after="0"/>
+        <w:jc w:val="both"/>
+        <w:rPr>
+          <w:rFonts w:ascii="Calibri" w:hAnsi="Calibri" w:cs="Calibri"/>
+          <w:lang w:val="en-US"/>
+        </w:rPr>
+      </w:pPr>
+    </w:p>
+    <w:p>
+      <w:pPr>
+        <w:pStyle w:val="Normal"/>
         <w:bidi w:val="0"/>
         <w:spacing w:before="0" w:beforeAutospacing="off" w:after="0" w:afterAutospacing="off" w:line="276" w:lineRule="auto"/>
         <w:ind w:left="0" w:right="0"/>
@@ -1313,7 +1525,7 @@
         </w:rPr>
         <w:t xml:space="preserve">Senior Software Develop at </w:t>
       </w:r>
-      <w:hyperlink r:id="R388fb86ca2424e7a">
+      <w:hyperlink r:id="R1ac1b2b1f7e2479f">
         <w:r>
           <w:rPr>
             <w:rStyle w:val="Hyperlink"/>
@@ -1341,7 +1553,7 @@
           <w:rFonts w:ascii="Calibri" w:hAnsi="Calibri" w:cs="Calibri"/>
           <w:lang w:val="en-US"/>
         </w:rPr>
-        <w:t>March 2021 to Present – Dublin – Ireland</w:t>
+        <w:t>March 2021 to March 2022 – Dublin – Ireland</w:t>
       </w:r>
     </w:p>
     <w:p>
@@ -1531,55 +1743,7 @@
           <w:rFonts w:ascii="Calibri" w:hAnsi="Calibri" w:cs="Calibri"/>
           <w:lang w:val="en-US"/>
         </w:rPr>
-        <w:t xml:space="preserve">Development of Unit Test, Integration Test using </w:t>
-      </w:r>
-      <w:proofErr w:type="spellStart"/>
-      <w:r>
-        <w:rPr>
-          <w:rFonts w:ascii="Calibri" w:hAnsi="Calibri" w:cs="Calibri"/>
-          <w:lang w:val="en-US"/>
-        </w:rPr>
-        <w:t>xUnit</w:t>
-      </w:r>
-      <w:proofErr w:type="spellEnd"/>
-      <w:r>
-        <w:rPr>
-          <w:rFonts w:ascii="Calibri" w:hAnsi="Calibri" w:cs="Calibri"/>
-          <w:lang w:val="en-US"/>
-        </w:rPr>
-        <w:t xml:space="preserve"> and </w:t>
-      </w:r>
-      <w:proofErr w:type="spellStart"/>
-      <w:r>
-        <w:rPr>
-          <w:rFonts w:ascii="Calibri" w:hAnsi="Calibri" w:cs="Calibri"/>
-          <w:lang w:val="en-US"/>
-        </w:rPr>
-        <w:t>MSTest</w:t>
-      </w:r>
-      <w:proofErr w:type="spellEnd"/>
-      <w:r>
-        <w:rPr>
-          <w:rFonts w:ascii="Calibri" w:hAnsi="Calibri" w:cs="Calibri"/>
-          <w:lang w:val="en-US"/>
-        </w:rPr>
-        <w:t xml:space="preserve"> with </w:t>
-      </w:r>
-      <w:proofErr w:type="spellStart"/>
-      <w:r>
-        <w:rPr>
-          <w:rFonts w:ascii="Calibri" w:hAnsi="Calibri" w:cs="Calibri"/>
-          <w:lang w:val="en-US"/>
-        </w:rPr>
-        <w:t>Moq</w:t>
-      </w:r>
-      <w:proofErr w:type="spellEnd"/>
-      <w:r>
-        <w:rPr>
-          <w:rFonts w:ascii="Calibri" w:hAnsi="Calibri" w:cs="Calibri"/>
-          <w:lang w:val="en-US"/>
-        </w:rPr>
-        <w:t xml:space="preserve"> in order to support code quality goals;</w:t>
+        <w:t>Development of Unit Test, Integration Test using xUnit and MSTest with Moq in order to support code quality goals;</w:t>
       </w:r>
     </w:p>
     <w:p>
@@ -1833,7 +1997,6 @@
         </w:rPr>
         <w:t xml:space="preserve">concepts like message queue implementing </w:t>
       </w:r>
-      <w:proofErr w:type="spellStart"/>
       <w:r>
         <w:rPr>
           <w:rFonts w:ascii="Calibri" w:hAnsi="Calibri" w:cs="Calibri"/>
@@ -1842,7 +2005,6 @@
         </w:rPr>
         <w:t>NServiceBus</w:t>
       </w:r>
-      <w:proofErr w:type="spellEnd"/>
       <w:r>
         <w:rPr>
           <w:rFonts w:ascii="Calibri" w:hAnsi="Calibri" w:cs="Calibri"/>
